--- a/Swagger Implementation Plan.docx
+++ b/Swagger Implementation Plan.docx
@@ -2,33 +2,505 @@
 <file path=word/document.xml><?xml version="1.0" encoding="utf-8"?>
 <w:document xmlns:wpc="http://schemas.microsoft.com/office/word/2010/wordprocessingCanvas" xmlns:mc="http://schemas.openxmlformats.org/markup-compatibility/2006" xmlns:o="urn:schemas-microsoft-com:office:office" xmlns:r="http://schemas.openxmlformats.org/officeDocument/2006/relationships" xmlns:m="http://schemas.openxmlformats.org/officeDocument/2006/math" xmlns:v="urn:schemas-microsoft-com:vml" xmlns:wp14="http://schemas.microsoft.com/office/word/2010/wordprocessingDrawing" xmlns:wp="http://schemas.openxmlformats.org/drawingml/2006/wordprocessingDrawing" xmlns:w10="urn:schemas-microsoft-com:office:word" xmlns:w="http://schemas.openxmlformats.org/wordprocessingml/2006/main" xmlns:w14="http://schemas.microsoft.com/office/word/2010/wordml" xmlns:w15="http://schemas.microsoft.com/office/word/2012/wordml" xmlns:wpg="http://schemas.microsoft.com/office/word/2010/wordprocessingGroup" xmlns:wpi="http://schemas.microsoft.com/office/word/2010/wordprocessingInk" xmlns:wne="http://schemas.microsoft.com/office/word/2006/wordml" xmlns:wps="http://schemas.microsoft.com/office/word/2010/wordprocessingShape" mc:Ignorable="w14 w15 wp14">
   <w:body>
+    <w:sdt>
+      <w:sdtPr>
+        <w:id w:val="-731764432"/>
+        <w:docPartObj>
+          <w:docPartGallery w:val="Table of Contents"/>
+          <w:docPartUnique/>
+        </w:docPartObj>
+      </w:sdtPr>
+      <w:sdtEndPr>
+        <w:rPr>
+          <w:rFonts w:asciiTheme="minorHAnsi" w:eastAsiaTheme="minorHAnsi" w:hAnsiTheme="minorHAnsi" w:cstheme="minorBidi"/>
+          <w:b/>
+          <w:bCs/>
+          <w:noProof/>
+          <w:color w:val="auto"/>
+          <w:sz w:val="22"/>
+          <w:szCs w:val="22"/>
+          <w:lang w:val="en-GB"/>
+        </w:rPr>
+      </w:sdtEndPr>
+      <w:sdtContent>
+        <w:p>
+          <w:pPr>
+            <w:pStyle w:val="TOCHeading"/>
+            <w:jc w:val="both"/>
+          </w:pPr>
+          <w:r>
+            <w:t>Contents</w:t>
+          </w:r>
+        </w:p>
+        <w:p>
+          <w:pPr>
+            <w:pStyle w:val="TOC1"/>
+            <w:tabs>
+              <w:tab w:val="right" w:leader="dot" w:pos="8494"/>
+            </w:tabs>
+            <w:rPr>
+              <w:rFonts w:eastAsiaTheme="minorEastAsia"/>
+              <w:noProof/>
+              <w:lang w:val="es-ES_tradnl" w:eastAsia="es-ES_tradnl"/>
+            </w:rPr>
+          </w:pPr>
+          <w:r>
+            <w:fldChar w:fldCharType="begin"/>
+          </w:r>
+          <w:r>
+            <w:instrText xml:space="preserve"> TOC \o "1-3" \h \z \u </w:instrText>
+          </w:r>
+          <w:r>
+            <w:fldChar w:fldCharType="separate"/>
+          </w:r>
+          <w:hyperlink w:anchor="_Toc481678738" w:history="1">
+            <w:r>
+              <w:rPr>
+                <w:rStyle w:val="Hyperlink"/>
+                <w:noProof/>
+              </w:rPr>
+              <w:t>Requirements</w:t>
+            </w:r>
+            <w:r>
+              <w:rPr>
+                <w:noProof/>
+                <w:webHidden/>
+              </w:rPr>
+              <w:tab/>
+            </w:r>
+            <w:r>
+              <w:rPr>
+                <w:noProof/>
+                <w:webHidden/>
+              </w:rPr>
+              <w:fldChar w:fldCharType="begin"/>
+            </w:r>
+            <w:r>
+              <w:rPr>
+                <w:noProof/>
+                <w:webHidden/>
+              </w:rPr>
+              <w:instrText xml:space="preserve"> PAGEREF _Toc481678738 \h </w:instrText>
+            </w:r>
+            <w:r>
+              <w:rPr>
+                <w:noProof/>
+                <w:webHidden/>
+              </w:rPr>
+            </w:r>
+            <w:r>
+              <w:rPr>
+                <w:noProof/>
+                <w:webHidden/>
+              </w:rPr>
+              <w:fldChar w:fldCharType="separate"/>
+            </w:r>
+            <w:r>
+              <w:rPr>
+                <w:noProof/>
+                <w:webHidden/>
+              </w:rPr>
+              <w:t>2</w:t>
+            </w:r>
+            <w:r>
+              <w:rPr>
+                <w:noProof/>
+                <w:webHidden/>
+              </w:rPr>
+              <w:fldChar w:fldCharType="end"/>
+            </w:r>
+          </w:hyperlink>
+        </w:p>
+        <w:p>
+          <w:pPr>
+            <w:pStyle w:val="TOC1"/>
+            <w:tabs>
+              <w:tab w:val="right" w:leader="dot" w:pos="8494"/>
+            </w:tabs>
+            <w:rPr>
+              <w:rFonts w:eastAsiaTheme="minorEastAsia"/>
+              <w:noProof/>
+              <w:lang w:val="es-ES_tradnl" w:eastAsia="es-ES_tradnl"/>
+            </w:rPr>
+          </w:pPr>
+          <w:hyperlink w:anchor="_Toc481678739" w:history="1">
+            <w:r>
+              <w:rPr>
+                <w:rStyle w:val="Hyperlink"/>
+                <w:noProof/>
+              </w:rPr>
+              <w:t>Define de Swagger API into a YAML file</w:t>
+            </w:r>
+            <w:r>
+              <w:rPr>
+                <w:noProof/>
+                <w:webHidden/>
+              </w:rPr>
+              <w:tab/>
+            </w:r>
+            <w:r>
+              <w:rPr>
+                <w:noProof/>
+                <w:webHidden/>
+              </w:rPr>
+              <w:fldChar w:fldCharType="begin"/>
+            </w:r>
+            <w:r>
+              <w:rPr>
+                <w:noProof/>
+                <w:webHidden/>
+              </w:rPr>
+              <w:instrText xml:space="preserve"> PAGEREF _Toc481678739 \h </w:instrText>
+            </w:r>
+            <w:r>
+              <w:rPr>
+                <w:noProof/>
+                <w:webHidden/>
+              </w:rPr>
+            </w:r>
+            <w:r>
+              <w:rPr>
+                <w:noProof/>
+                <w:webHidden/>
+              </w:rPr>
+              <w:fldChar w:fldCharType="separate"/>
+            </w:r>
+            <w:r>
+              <w:rPr>
+                <w:noProof/>
+                <w:webHidden/>
+              </w:rPr>
+              <w:t>3</w:t>
+            </w:r>
+            <w:r>
+              <w:rPr>
+                <w:noProof/>
+                <w:webHidden/>
+              </w:rPr>
+              <w:fldChar w:fldCharType="end"/>
+            </w:r>
+          </w:hyperlink>
+        </w:p>
+        <w:p>
+          <w:pPr>
+            <w:pStyle w:val="TOC1"/>
+            <w:tabs>
+              <w:tab w:val="right" w:leader="dot" w:pos="8494"/>
+            </w:tabs>
+            <w:rPr>
+              <w:rFonts w:eastAsiaTheme="minorEastAsia"/>
+              <w:noProof/>
+              <w:lang w:val="es-ES_tradnl" w:eastAsia="es-ES_tradnl"/>
+            </w:rPr>
+          </w:pPr>
+          <w:hyperlink w:anchor="_Toc481678740" w:history="1">
+            <w:r>
+              <w:rPr>
+                <w:rStyle w:val="Hyperlink"/>
+                <w:noProof/>
+              </w:rPr>
+              <w:t>Generate all layers of an OASP4J project from that YAML file</w:t>
+            </w:r>
+            <w:r>
+              <w:rPr>
+                <w:noProof/>
+                <w:webHidden/>
+              </w:rPr>
+              <w:tab/>
+            </w:r>
+            <w:r>
+              <w:rPr>
+                <w:noProof/>
+                <w:webHidden/>
+              </w:rPr>
+              <w:fldChar w:fldCharType="begin"/>
+            </w:r>
+            <w:r>
+              <w:rPr>
+                <w:noProof/>
+                <w:webHidden/>
+              </w:rPr>
+              <w:instrText xml:space="preserve"> PAGEREF _Toc481678740 \h </w:instrText>
+            </w:r>
+            <w:r>
+              <w:rPr>
+                <w:noProof/>
+                <w:webHidden/>
+              </w:rPr>
+            </w:r>
+            <w:r>
+              <w:rPr>
+                <w:noProof/>
+                <w:webHidden/>
+              </w:rPr>
+              <w:fldChar w:fldCharType="separate"/>
+            </w:r>
+            <w:r>
+              <w:rPr>
+                <w:noProof/>
+                <w:webHidden/>
+              </w:rPr>
+              <w:t>5</w:t>
+            </w:r>
+            <w:r>
+              <w:rPr>
+                <w:noProof/>
+                <w:webHidden/>
+              </w:rPr>
+              <w:fldChar w:fldCharType="end"/>
+            </w:r>
+          </w:hyperlink>
+        </w:p>
+        <w:p>
+          <w:pPr>
+            <w:pStyle w:val="TOC1"/>
+            <w:tabs>
+              <w:tab w:val="right" w:leader="dot" w:pos="8494"/>
+            </w:tabs>
+            <w:rPr>
+              <w:rFonts w:eastAsiaTheme="minorEastAsia"/>
+              <w:noProof/>
+              <w:lang w:val="es-ES_tradnl" w:eastAsia="es-ES_tradnl"/>
+            </w:rPr>
+          </w:pPr>
+          <w:hyperlink w:anchor="_Toc481678741" w:history="1">
+            <w:r>
+              <w:rPr>
+                <w:rStyle w:val="Hyperlink"/>
+                <w:noProof/>
+              </w:rPr>
+              <w:t>Include the validations defined at the API into the generation</w:t>
+            </w:r>
+            <w:r>
+              <w:rPr>
+                <w:noProof/>
+                <w:webHidden/>
+              </w:rPr>
+              <w:tab/>
+            </w:r>
+            <w:r>
+              <w:rPr>
+                <w:noProof/>
+                <w:webHidden/>
+              </w:rPr>
+              <w:fldChar w:fldCharType="begin"/>
+            </w:r>
+            <w:r>
+              <w:rPr>
+                <w:noProof/>
+                <w:webHidden/>
+              </w:rPr>
+              <w:instrText xml:space="preserve"> PAGEREF _Toc481678741 \h </w:instrText>
+            </w:r>
+            <w:r>
+              <w:rPr>
+                <w:noProof/>
+                <w:webHidden/>
+              </w:rPr>
+            </w:r>
+            <w:r>
+              <w:rPr>
+                <w:noProof/>
+                <w:webHidden/>
+              </w:rPr>
+              <w:fldChar w:fldCharType="separate"/>
+            </w:r>
+            <w:r>
+              <w:rPr>
+                <w:noProof/>
+                <w:webHidden/>
+              </w:rPr>
+              <w:t>8</w:t>
+            </w:r>
+            <w:r>
+              <w:rPr>
+                <w:noProof/>
+                <w:webHidden/>
+              </w:rPr>
+              <w:fldChar w:fldCharType="end"/>
+            </w:r>
+          </w:hyperlink>
+        </w:p>
+        <w:p>
+          <w:pPr>
+            <w:pStyle w:val="TOC1"/>
+            <w:tabs>
+              <w:tab w:val="right" w:leader="dot" w:pos="8494"/>
+            </w:tabs>
+            <w:rPr>
+              <w:rFonts w:eastAsiaTheme="minorEastAsia"/>
+              <w:noProof/>
+              <w:lang w:val="es-ES_tradnl" w:eastAsia="es-ES_tradnl"/>
+            </w:rPr>
+          </w:pPr>
+          <w:hyperlink w:anchor="_Toc481678742" w:history="1">
+            <w:r>
+              <w:rPr>
+                <w:rStyle w:val="Hyperlink"/>
+                <w:noProof/>
+              </w:rPr>
+              <w:t>Problems</w:t>
+            </w:r>
+            <w:r>
+              <w:rPr>
+                <w:noProof/>
+                <w:webHidden/>
+              </w:rPr>
+              <w:tab/>
+            </w:r>
+            <w:r>
+              <w:rPr>
+                <w:noProof/>
+                <w:webHidden/>
+              </w:rPr>
+              <w:fldChar w:fldCharType="begin"/>
+            </w:r>
+            <w:r>
+              <w:rPr>
+                <w:noProof/>
+                <w:webHidden/>
+              </w:rPr>
+              <w:instrText xml:space="preserve"> PAGEREF _Toc481678742 \h </w:instrText>
+            </w:r>
+            <w:r>
+              <w:rPr>
+                <w:noProof/>
+                <w:webHidden/>
+              </w:rPr>
+            </w:r>
+            <w:r>
+              <w:rPr>
+                <w:noProof/>
+                <w:webHidden/>
+              </w:rPr>
+              <w:fldChar w:fldCharType="separate"/>
+            </w:r>
+            <w:r>
+              <w:rPr>
+                <w:noProof/>
+                <w:webHidden/>
+              </w:rPr>
+              <w:t>9</w:t>
+            </w:r>
+            <w:r>
+              <w:rPr>
+                <w:noProof/>
+                <w:webHidden/>
+              </w:rPr>
+              <w:fldChar w:fldCharType="end"/>
+            </w:r>
+          </w:hyperlink>
+        </w:p>
+        <w:p>
+          <w:pPr>
+            <w:pStyle w:val="TOC1"/>
+            <w:tabs>
+              <w:tab w:val="right" w:leader="dot" w:pos="8494"/>
+            </w:tabs>
+            <w:rPr>
+              <w:rFonts w:eastAsiaTheme="minorEastAsia"/>
+              <w:noProof/>
+              <w:lang w:val="es-ES_tradnl" w:eastAsia="es-ES_tradnl"/>
+            </w:rPr>
+          </w:pPr>
+          <w:hyperlink w:anchor="_Toc481678743" w:history="1">
+            <w:r>
+              <w:rPr>
+                <w:rStyle w:val="Hyperlink"/>
+                <w:noProof/>
+              </w:rPr>
+              <w:t>Deadlocks</w:t>
+            </w:r>
+            <w:r>
+              <w:rPr>
+                <w:noProof/>
+                <w:webHidden/>
+              </w:rPr>
+              <w:tab/>
+            </w:r>
+            <w:r>
+              <w:rPr>
+                <w:noProof/>
+                <w:webHidden/>
+              </w:rPr>
+              <w:fldChar w:fldCharType="begin"/>
+            </w:r>
+            <w:r>
+              <w:rPr>
+                <w:noProof/>
+                <w:webHidden/>
+              </w:rPr>
+              <w:instrText xml:space="preserve"> PAGEREF _Toc481678743 \h </w:instrText>
+            </w:r>
+            <w:r>
+              <w:rPr>
+                <w:noProof/>
+                <w:webHidden/>
+              </w:rPr>
+            </w:r>
+            <w:r>
+              <w:rPr>
+                <w:noProof/>
+                <w:webHidden/>
+              </w:rPr>
+              <w:fldChar w:fldCharType="separate"/>
+            </w:r>
+            <w:r>
+              <w:rPr>
+                <w:noProof/>
+                <w:webHidden/>
+              </w:rPr>
+              <w:t>10</w:t>
+            </w:r>
+            <w:r>
+              <w:rPr>
+                <w:noProof/>
+                <w:webHidden/>
+              </w:rPr>
+              <w:fldChar w:fldCharType="end"/>
+            </w:r>
+          </w:hyperlink>
+        </w:p>
+        <w:p>
+          <w:pPr>
+            <w:jc w:val="both"/>
+          </w:pPr>
+          <w:r>
+            <w:rPr>
+              <w:b/>
+              <w:bCs/>
+              <w:noProof/>
+            </w:rPr>
+            <w:fldChar w:fldCharType="end"/>
+          </w:r>
+        </w:p>
+      </w:sdtContent>
+    </w:sdt>
+    <w:p>
+      <w:pPr>
+        <w:jc w:val="both"/>
+      </w:pPr>
+      <w:r>
+        <w:br w:type="page"/>
+      </w:r>
+    </w:p>
     <w:p>
       <w:pPr>
         <w:pStyle w:val="Heading1"/>
-      </w:pPr>
-      <w:r>
-        <w:t xml:space="preserve">Swagger </w:t>
-      </w:r>
-      <w:r>
-        <w:t xml:space="preserve">Implementation </w:t>
-      </w:r>
-      <w:r>
-        <w:t>P</w:t>
-      </w:r>
-      <w:r>
-        <w:t>lan</w:t>
-      </w:r>
-    </w:p>
-    <w:p/>
-    <w:p>
-      <w:pPr>
-        <w:pStyle w:val="Heading2"/>
-      </w:pPr>
-      <w:r>
+        <w:jc w:val="both"/>
+      </w:pPr>
+      <w:bookmarkStart w:id="0" w:name="_Toc481678738"/>
+      <w:r>
+        <w:lastRenderedPageBreak/>
         <w:t>Requirements</w:t>
       </w:r>
-    </w:p>
-    <w:p/>
+      <w:bookmarkEnd w:id="0"/>
+    </w:p>
+    <w:p>
+      <w:pPr>
+        <w:jc w:val="both"/>
+      </w:pPr>
+    </w:p>
     <w:p>
       <w:pPr>
         <w:pStyle w:val="ListParagraph"/>
@@ -36,6 +508,7 @@
           <w:ilvl w:val="0"/>
           <w:numId w:val="1"/>
         </w:numPr>
+        <w:jc w:val="both"/>
       </w:pPr>
       <w:r>
         <w:t>Define Swagger API</w:t>
@@ -54,6 +527,7 @@
           <w:ilvl w:val="0"/>
           <w:numId w:val="1"/>
         </w:numPr>
+        <w:jc w:val="both"/>
       </w:pPr>
       <w:r>
         <w:t xml:space="preserve">Generate all layers of an OASP4J project from that </w:t>
@@ -72,44 +546,11 @@
           <w:ilvl w:val="0"/>
           <w:numId w:val="1"/>
         </w:numPr>
+        <w:jc w:val="both"/>
       </w:pPr>
       <w:r>
         <w:t>Include the validations defined at the API into the generation.</w:t>
       </w:r>
-    </w:p>
-    <w:p>
-      <w:pPr>
-        <w:pStyle w:val="ListParagraph"/>
-      </w:pPr>
-    </w:p>
-    <w:p>
-      <w:pPr>
-        <w:pStyle w:val="Heading2"/>
-      </w:pPr>
-      <w:r>
-        <w:t>Additional requirements</w:t>
-      </w:r>
-    </w:p>
-    <w:p/>
-    <w:p>
-      <w:pPr>
-        <w:pStyle w:val="ListParagraph"/>
-        <w:numPr>
-          <w:ilvl w:val="0"/>
-          <w:numId w:val="2"/>
-        </w:numPr>
-      </w:pPr>
-      <w:r>
-        <w:t xml:space="preserve">Update the </w:t>
-      </w:r>
-      <w:r>
-        <w:t>YAML</w:t>
-      </w:r>
-      <w:r>
-        <w:t xml:space="preserve"> file with the new code of the OASP4J project done by the developer.</w:t>
-      </w:r>
-    </w:p>
-    <w:p>
       <w:r>
         <w:br w:type="page"/>
       </w:r>
@@ -117,7 +558,9 @@
     <w:p>
       <w:pPr>
         <w:pStyle w:val="Heading1"/>
-      </w:pPr>
+        <w:jc w:val="both"/>
+      </w:pPr>
+      <w:bookmarkStart w:id="1" w:name="_Toc481678739"/>
       <w:r>
         <w:lastRenderedPageBreak/>
         <w:t>Define de Swagger API</w:t>
@@ -125,33 +568,27 @@
       <w:r>
         <w:t xml:space="preserve"> into a YAML file</w:t>
       </w:r>
-    </w:p>
-    <w:p/>
+      <w:bookmarkEnd w:id="1"/>
+    </w:p>
+    <w:p>
+      <w:pPr>
+        <w:jc w:val="both"/>
+      </w:pPr>
+    </w:p>
     <w:p>
       <w:pPr>
         <w:ind w:firstLine="708"/>
+        <w:jc w:val="both"/>
       </w:pPr>
       <w:r>
         <w:t>Using the Swagger Editor (</w:t>
       </w:r>
-      <w:hyperlink r:id="rId5" w:anchor="/" w:history="1">
+      <w:hyperlink r:id="rId9" w:anchor="/" w:history="1">
         <w:r>
           <w:rPr>
             <w:rStyle w:val="Hyperlink"/>
           </w:rPr>
-          <w:t>http://editor.swagger.io/</w:t>
-        </w:r>
-        <w:r>
-          <w:rPr>
-            <w:rStyle w:val="Hyperlink"/>
-          </w:rPr>
-          <w:t>#</w:t>
-        </w:r>
-        <w:r>
-          <w:rPr>
-            <w:rStyle w:val="Hyperlink"/>
-          </w:rPr>
-          <w:t>/</w:t>
+          <w:t>http://editor.swagger.io/#/</w:t>
         </w:r>
       </w:hyperlink>
       <w:r>
@@ -160,8 +597,14 @@
       <w:r>
         <w:t xml:space="preserve"> is the easiest and faster way to define the API.</w:t>
       </w:r>
-      <w:bookmarkStart w:id="0" w:name="_MON_1555331269"/>
-      <w:bookmarkEnd w:id="0"/>
+    </w:p>
+    <w:bookmarkStart w:id="2" w:name="_MON_1555331269"/>
+    <w:bookmarkEnd w:id="2"/>
+    <w:p>
+      <w:pPr>
+        <w:ind w:firstLine="708"/>
+        <w:jc w:val="both"/>
+      </w:pPr>
       <w:r>
         <w:object w:dxaOrig="8504" w:dyaOrig="13965">
           <v:shapetype id="_x0000_t75" coordsize="21600,21600" o:spt="75" o:preferrelative="t" path="m@4@5l@4@11@9@11@9@5xe" filled="f" stroked="f">
@@ -183,14 +626,17 @@
             <v:path o:extrusionok="f" gradientshapeok="t" o:connecttype="rect"/>
             <o:lock v:ext="edit" aspectratio="t"/>
           </v:shapetype>
-          <v:shape id="_x0000_i1025" type="#_x0000_t75" style="width:381pt;height:625.2pt" o:ole="">
-            <v:imagedata r:id="rId6" o:title=""/>
+          <v:shape id="_x0000_i1025" type="#_x0000_t75" style="width:355.2pt;height:582.6pt" o:ole="">
+            <v:imagedata r:id="rId10" o:title=""/>
           </v:shape>
-          <o:OLEObject Type="Embed" ProgID="Word.OpenDocumentText.12" ShapeID="_x0000_i1025" DrawAspect="Content" ObjectID="_1555338867" r:id="rId7"/>
+          <o:OLEObject Type="Embed" ProgID="Word.OpenDocumentText.12" ShapeID="_x0000_i1025" DrawAspect="Content" ObjectID="_1555420694" r:id="rId11"/>
         </w:object>
       </w:r>
     </w:p>
     <w:p>
+      <w:pPr>
+        <w:jc w:val="both"/>
+      </w:pPr>
       <w:r>
         <w:lastRenderedPageBreak/>
         <w:tab/>
@@ -199,6 +645,9 @@
         <w:t>I</w:t>
       </w:r>
       <w:r>
+        <w:t>t</w:t>
+      </w:r>
+      <w:r>
         <w:t xml:space="preserve"> would be a good idea include a swagger API definition YAML file at the root of the core project at the OASP4J archetype. That way, developers only need to copy/paste and replace model names.</w:t>
       </w:r>
       <w:r>
@@ -206,32 +655,919 @@
       </w:r>
     </w:p>
     <w:p>
-      <w:hyperlink r:id="rId8" w:history="1">
+      <w:pPr>
+        <w:jc w:val="both"/>
+        <w:rPr>
+          <w:rStyle w:val="Hyperlink"/>
+        </w:rPr>
+      </w:pPr>
+      <w:hyperlink r:id="rId12" w:history="1">
         <w:r>
           <w:rPr>
             <w:rStyle w:val="Hyperlink"/>
           </w:rPr>
-          <w:t>YA</w:t>
+          <w:t>YAML FILE</w:t>
         </w:r>
-        <w:bookmarkStart w:id="1" w:name="_GoBack"/>
-        <w:bookmarkEnd w:id="1"/>
+      </w:hyperlink>
+    </w:p>
+    <w:p>
+      <w:pPr>
+        <w:jc w:val="both"/>
+        <w:rPr>
+          <w:rStyle w:val="Hyperlink"/>
+        </w:rPr>
+      </w:pPr>
+    </w:p>
+    <w:p>
+      <w:pPr>
+        <w:ind w:firstLine="708"/>
+        <w:jc w:val="both"/>
+      </w:pPr>
+      <w:r>
+        <w:t>The</w:t>
+      </w:r>
+      <w:r>
+        <w:t xml:space="preserve"> file also includes a definition with all usage examples of the type properties definitions.</w:t>
+      </w:r>
+    </w:p>
+    <w:p>
+      <w:pPr>
+        <w:keepNext/>
+        <w:ind w:firstLine="708"/>
+        <w:jc w:val="center"/>
+      </w:pPr>
+      <w:r>
+        <w:rPr>
+          <w:noProof/>
+          <w:lang w:val="es-ES_tradnl" w:eastAsia="es-ES_tradnl"/>
+        </w:rPr>
+        <w:drawing>
+          <wp:inline distT="0" distB="0" distL="0" distR="0" wp14:anchorId="19649E1F" wp14:editId="1F2EDEB2">
+            <wp:extent cx="3048000" cy="3486150"/>
+            <wp:effectExtent l="0" t="0" r="0" b="0"/>
+            <wp:docPr id="1" name="Picture 1"/>
+            <wp:cNvGraphicFramePr>
+              <a:graphicFrameLocks xmlns:a="http://schemas.openxmlformats.org/drawingml/2006/main" noChangeAspect="1"/>
+            </wp:cNvGraphicFramePr>
+            <a:graphic xmlns:a="http://schemas.openxmlformats.org/drawingml/2006/main">
+              <a:graphicData uri="http://schemas.openxmlformats.org/drawingml/2006/picture">
+                <pic:pic xmlns:pic="http://schemas.openxmlformats.org/drawingml/2006/picture">
+                  <pic:nvPicPr>
+                    <pic:cNvPr id="1" name=""/>
+                    <pic:cNvPicPr/>
+                  </pic:nvPicPr>
+                  <pic:blipFill>
+                    <a:blip r:embed="rId13"/>
+                    <a:stretch>
+                      <a:fillRect/>
+                    </a:stretch>
+                  </pic:blipFill>
+                  <pic:spPr>
+                    <a:xfrm>
+                      <a:off x="0" y="0"/>
+                      <a:ext cx="3048000" cy="3486150"/>
+                    </a:xfrm>
+                    <a:prstGeom prst="rect">
+                      <a:avLst/>
+                    </a:prstGeom>
+                  </pic:spPr>
+                </pic:pic>
+              </a:graphicData>
+            </a:graphic>
+          </wp:inline>
+        </w:drawing>
+      </w:r>
+    </w:p>
+    <w:p>
+      <w:pPr>
+        <w:pStyle w:val="Caption"/>
+        <w:jc w:val="center"/>
+      </w:pPr>
+      <w:r>
+        <w:t xml:space="preserve">Figure </w:t>
+      </w:r>
+      <w:r>
+        <w:fldChar w:fldCharType="begin"/>
+      </w:r>
+      <w:r>
+        <w:instrText xml:space="preserve"> SEQ Figure \* ARABIC </w:instrText>
+      </w:r>
+      <w:r>
+        <w:fldChar w:fldCharType="separate"/>
+      </w:r>
+      <w:r>
+        <w:rPr>
+          <w:noProof/>
+        </w:rPr>
+        <w:t>1</w:t>
+      </w:r>
+      <w:r>
+        <w:fldChar w:fldCharType="end"/>
+      </w:r>
+      <w:r>
+        <w:t>: YAML at resources</w:t>
+      </w:r>
+    </w:p>
+    <w:p>
+      <w:pPr>
+        <w:jc w:val="both"/>
+      </w:pPr>
+    </w:p>
+    <w:p>
+      <w:pPr>
+        <w:keepNext/>
+        <w:jc w:val="center"/>
+      </w:pPr>
+      <w:r>
+        <w:rPr>
+          <w:noProof/>
+          <w:lang w:val="es-ES_tradnl" w:eastAsia="es-ES_tradnl"/>
+        </w:rPr>
+        <w:drawing>
+          <wp:inline distT="0" distB="0" distL="0" distR="0" wp14:anchorId="7C79D58E" wp14:editId="25CD223C">
+            <wp:extent cx="2990850" cy="2400300"/>
+            <wp:effectExtent l="0" t="0" r="0" b="0"/>
+            <wp:docPr id="2" name="Picture 2"/>
+            <wp:cNvGraphicFramePr>
+              <a:graphicFrameLocks xmlns:a="http://schemas.openxmlformats.org/drawingml/2006/main" noChangeAspect="1"/>
+            </wp:cNvGraphicFramePr>
+            <a:graphic xmlns:a="http://schemas.openxmlformats.org/drawingml/2006/main">
+              <a:graphicData uri="http://schemas.openxmlformats.org/drawingml/2006/picture">
+                <pic:pic xmlns:pic="http://schemas.openxmlformats.org/drawingml/2006/picture">
+                  <pic:nvPicPr>
+                    <pic:cNvPr id="1" name=""/>
+                    <pic:cNvPicPr/>
+                  </pic:nvPicPr>
+                  <pic:blipFill>
+                    <a:blip r:embed="rId14"/>
+                    <a:stretch>
+                      <a:fillRect/>
+                    </a:stretch>
+                  </pic:blipFill>
+                  <pic:spPr>
+                    <a:xfrm>
+                      <a:off x="0" y="0"/>
+                      <a:ext cx="2990850" cy="2400300"/>
+                    </a:xfrm>
+                    <a:prstGeom prst="rect">
+                      <a:avLst/>
+                    </a:prstGeom>
+                  </pic:spPr>
+                </pic:pic>
+              </a:graphicData>
+            </a:graphic>
+          </wp:inline>
+        </w:drawing>
+      </w:r>
+    </w:p>
+    <w:p>
+      <w:pPr>
+        <w:pStyle w:val="Caption"/>
+        <w:jc w:val="center"/>
+      </w:pPr>
+      <w:r>
+        <w:t xml:space="preserve">Figure </w:t>
+      </w:r>
+      <w:r>
+        <w:fldChar w:fldCharType="begin"/>
+      </w:r>
+      <w:r>
+        <w:instrText xml:space="preserve"> SEQ Figure \* ARABIC </w:instrText>
+      </w:r>
+      <w:r>
+        <w:fldChar w:fldCharType="separate"/>
+      </w:r>
+      <w:r>
+        <w:rPr>
+          <w:noProof/>
+        </w:rPr>
+        <w:t>2</w:t>
+      </w:r>
+      <w:r>
+        <w:fldChar w:fldCharType="end"/>
+      </w:r>
+      <w:r>
+        <w:t>: YAML at core root</w:t>
+      </w:r>
+    </w:p>
+    <w:p>
+      <w:pPr>
+        <w:pStyle w:val="Heading1"/>
+        <w:jc w:val="both"/>
+      </w:pPr>
+      <w:bookmarkStart w:id="3" w:name="_Toc481678740"/>
+      <w:r>
+        <w:lastRenderedPageBreak/>
+        <w:t>Generate all layers of an OASP4J project from that YAML</w:t>
+      </w:r>
+      <w:r>
+        <w:t xml:space="preserve"> file</w:t>
+      </w:r>
+      <w:bookmarkEnd w:id="3"/>
+    </w:p>
+    <w:p>
+      <w:pPr>
+        <w:jc w:val="both"/>
+      </w:pPr>
+    </w:p>
+    <w:p>
+      <w:pPr>
+        <w:pStyle w:val="ListParagraph"/>
+        <w:numPr>
+          <w:ilvl w:val="0"/>
+          <w:numId w:val="3"/>
+        </w:numPr>
+        <w:jc w:val="both"/>
+      </w:pPr>
+      <w:r>
+        <w:t xml:space="preserve">Implement new </w:t>
+      </w:r>
+      <w:proofErr w:type="spellStart"/>
+      <w:r>
+        <w:t>CobiGen</w:t>
+      </w:r>
+      <w:proofErr w:type="spellEnd"/>
+      <w:r>
+        <w:t xml:space="preserve"> plugin with the input reader that reads the YAML file.</w:t>
+      </w:r>
+    </w:p>
+    <w:p>
+      <w:pPr>
+        <w:pStyle w:val="ListParagraph"/>
+        <w:numPr>
+          <w:ilvl w:val="1"/>
+          <w:numId w:val="3"/>
+        </w:numPr>
+        <w:jc w:val="both"/>
+      </w:pPr>
+      <w:r>
+        <w:t>YAML Parser</w:t>
+      </w:r>
+      <w:r>
+        <w:t>:</w:t>
+      </w:r>
+    </w:p>
+    <w:p>
+      <w:pPr>
+        <w:pStyle w:val="ListParagraph"/>
+        <w:numPr>
+          <w:ilvl w:val="2"/>
+          <w:numId w:val="3"/>
+        </w:numPr>
+        <w:jc w:val="both"/>
+      </w:pPr>
+      <w:hyperlink r:id="rId15" w:history="1">
+        <w:proofErr w:type="spellStart"/>
         <w:r>
           <w:rPr>
             <w:rStyle w:val="Hyperlink"/>
           </w:rPr>
-          <w:t>M</w:t>
+          <w:t>SnakeYAML</w:t>
         </w:r>
+        <w:proofErr w:type="spellEnd"/>
+      </w:hyperlink>
+    </w:p>
+    <w:p>
+      <w:pPr>
+        <w:pStyle w:val="ListParagraph"/>
+        <w:numPr>
+          <w:ilvl w:val="2"/>
+          <w:numId w:val="3"/>
+        </w:numPr>
+        <w:jc w:val="both"/>
+      </w:pPr>
+      <w:hyperlink r:id="rId16" w:history="1">
+        <w:proofErr w:type="spellStart"/>
         <w:r>
           <w:rPr>
             <w:rStyle w:val="Hyperlink"/>
           </w:rPr>
-          <w:t>L FILE</w:t>
+          <w:t>YamlBeans</w:t>
+        </w:r>
+        <w:proofErr w:type="spellEnd"/>
+      </w:hyperlink>
+    </w:p>
+    <w:p>
+      <w:pPr>
+        <w:pStyle w:val="ListParagraph"/>
+        <w:numPr>
+          <w:ilvl w:val="2"/>
+          <w:numId w:val="3"/>
+        </w:numPr>
+        <w:jc w:val="both"/>
+      </w:pPr>
+      <w:hyperlink r:id="rId17" w:history="1">
+        <w:proofErr w:type="spellStart"/>
+        <w:r>
+          <w:rPr>
+            <w:rStyle w:val="Hyperlink"/>
+          </w:rPr>
+          <w:t>JYaml</w:t>
+        </w:r>
+        <w:proofErr w:type="spellEnd"/>
+      </w:hyperlink>
+    </w:p>
+    <w:p>
+      <w:pPr>
+        <w:pStyle w:val="ListParagraph"/>
+        <w:numPr>
+          <w:ilvl w:val="1"/>
+          <w:numId w:val="3"/>
+        </w:numPr>
+        <w:jc w:val="both"/>
+      </w:pPr>
+      <w:proofErr w:type="spellStart"/>
+      <w:r>
+        <w:t>Freemarker</w:t>
+      </w:r>
+      <w:proofErr w:type="spellEnd"/>
+      <w:r>
+        <w:t xml:space="preserve"> Model</w:t>
+      </w:r>
+    </w:p>
+    <w:p>
+      <w:pPr>
+        <w:pStyle w:val="ListParagraph"/>
+        <w:numPr>
+          <w:ilvl w:val="2"/>
+          <w:numId w:val="3"/>
+        </w:numPr>
+        <w:jc w:val="both"/>
+      </w:pPr>
+      <w:r>
+        <w:rPr>
+          <w:noProof/>
+        </w:rPr>
+        <w:object w:dxaOrig="225" w:dyaOrig="225">
+          <v:shape id="_x0000_s1027" type="#_x0000_t75" style="position:absolute;left:0;text-align:left;margin-left:26.05pt;margin-top:39.3pt;width:425.25pt;height:392.85pt;z-index:251659264;mso-position-horizontal-relative:text;mso-position-vertical-relative:text" wrapcoords="-38 0 -38 19989 21562 19989 21562 0 -38 0">
+            <v:imagedata r:id="rId18" o:title=""/>
+            <w10:wrap type="tight"/>
+          </v:shape>
+          <o:OLEObject Type="Embed" ProgID="Word.OpenDocumentText.12" ShapeID="_x0000_s1027" DrawAspect="Content" ObjectID="_1555420695" r:id="rId19"/>
+        </w:object>
+      </w:r>
+      <w:r>
+        <w:t>Following this structure as a first approach:</w:t>
+      </w:r>
+    </w:p>
+    <w:p>
+      <w:pPr>
+        <w:jc w:val="both"/>
+      </w:pPr>
+    </w:p>
+    <w:p>
+      <w:pPr>
+        <w:jc w:val="both"/>
+      </w:pPr>
+    </w:p>
+    <w:p>
+      <w:pPr>
+        <w:pStyle w:val="ListParagraph"/>
+        <w:numPr>
+          <w:ilvl w:val="0"/>
+          <w:numId w:val="3"/>
+        </w:numPr>
+        <w:jc w:val="both"/>
+      </w:pPr>
+      <w:r>
+        <w:t xml:space="preserve">Adapt </w:t>
+      </w:r>
+      <w:proofErr w:type="spellStart"/>
+      <w:r>
+        <w:t>cobigen</w:t>
+      </w:r>
+      <w:proofErr w:type="spellEnd"/>
+      <w:r>
+        <w:t>-core</w:t>
+      </w:r>
+    </w:p>
+    <w:p>
+      <w:pPr>
+        <w:pStyle w:val="ListParagraph"/>
+        <w:numPr>
+          <w:ilvl w:val="1"/>
+          <w:numId w:val="3"/>
+        </w:numPr>
+        <w:jc w:val="both"/>
+      </w:pPr>
+      <w:r>
+        <w:t>A recursion is needed. Generate/merge a set of templates for entity entry.</w:t>
+      </w:r>
+    </w:p>
+    <w:p>
+      <w:pPr>
+        <w:pStyle w:val="ListParagraph"/>
+        <w:numPr>
+          <w:ilvl w:val="0"/>
+          <w:numId w:val="3"/>
+        </w:numPr>
+        <w:jc w:val="both"/>
+      </w:pPr>
+      <w:r>
+        <w:t>Design new wizard</w:t>
+      </w:r>
+    </w:p>
+    <w:p>
+      <w:pPr>
+        <w:pStyle w:val="ListParagraph"/>
+        <w:numPr>
+          <w:ilvl w:val="1"/>
+          <w:numId w:val="3"/>
+        </w:numPr>
+        <w:jc w:val="both"/>
+      </w:pPr>
+      <w:r>
+        <w:t>First page can show 3 options as radio buttons</w:t>
+      </w:r>
+    </w:p>
+    <w:p>
+      <w:pPr>
+        <w:pStyle w:val="ListParagraph"/>
+        <w:numPr>
+          <w:ilvl w:val="2"/>
+          <w:numId w:val="3"/>
+        </w:numPr>
+        <w:jc w:val="both"/>
+      </w:pPr>
+      <w:r>
+        <w:t>Generate server</w:t>
+      </w:r>
+    </w:p>
+    <w:p>
+      <w:pPr>
+        <w:pStyle w:val="ListParagraph"/>
+        <w:numPr>
+          <w:ilvl w:val="2"/>
+          <w:numId w:val="3"/>
+        </w:numPr>
+        <w:jc w:val="both"/>
+      </w:pPr>
+      <w:r>
+        <w:t>Generate client</w:t>
+      </w:r>
+    </w:p>
+    <w:p>
+      <w:pPr>
+        <w:pStyle w:val="ListParagraph"/>
+        <w:numPr>
+          <w:ilvl w:val="2"/>
+          <w:numId w:val="3"/>
+        </w:numPr>
+        <w:jc w:val="both"/>
+      </w:pPr>
+      <w:r>
+        <w:lastRenderedPageBreak/>
+        <w:t>Generate server and client</w:t>
+      </w:r>
+    </w:p>
+    <w:p>
+      <w:pPr>
+        <w:pStyle w:val="ListParagraph"/>
+        <w:numPr>
+          <w:ilvl w:val="1"/>
+          <w:numId w:val="3"/>
+        </w:numPr>
+        <w:jc w:val="both"/>
+      </w:pPr>
+      <w:r>
+        <w:t>Second page differs depending of the previous choose</w:t>
+      </w:r>
+    </w:p>
+    <w:p>
+      <w:pPr>
+        <w:pStyle w:val="ListParagraph"/>
+        <w:numPr>
+          <w:ilvl w:val="2"/>
+          <w:numId w:val="3"/>
+        </w:numPr>
+        <w:jc w:val="both"/>
+      </w:pPr>
+      <w:r>
+        <w:t xml:space="preserve">In case that an option with client generation has been chosen, choose between Angular2, </w:t>
+      </w:r>
+      <w:proofErr w:type="spellStart"/>
+      <w:r>
+        <w:t>ExtJS</w:t>
+      </w:r>
+      <w:proofErr w:type="spellEnd"/>
+      <w:r>
+        <w:t xml:space="preserve"> and </w:t>
+      </w:r>
+      <w:proofErr w:type="spellStart"/>
+      <w:r>
+        <w:t>Sencha</w:t>
+      </w:r>
+      <w:proofErr w:type="spellEnd"/>
+      <w:r>
+        <w:t xml:space="preserve"> Architect as checkboxes. Next page would be the first page of the existent wizard for the server generation.</w:t>
+      </w:r>
+    </w:p>
+    <w:p>
+      <w:pPr>
+        <w:pStyle w:val="ListParagraph"/>
+        <w:numPr>
+          <w:ilvl w:val="2"/>
+          <w:numId w:val="3"/>
+        </w:numPr>
+        <w:jc w:val="both"/>
+      </w:pPr>
+      <w:r>
+        <w:t>In case of only server selected, show the directly the existent first page of the wizard.</w:t>
+      </w:r>
+    </w:p>
+    <w:p>
+      <w:pPr>
+        <w:pStyle w:val="ListParagraph"/>
+        <w:numPr>
+          <w:ilvl w:val="2"/>
+          <w:numId w:val="3"/>
+        </w:numPr>
+        <w:jc w:val="both"/>
+      </w:pPr>
+      <w:r>
+        <w:t xml:space="preserve">The last page is the optional one that allow to check/uncheck fields to include at the generation. </w:t>
+      </w:r>
+    </w:p>
+    <w:p>
+      <w:pPr>
+        <w:jc w:val="both"/>
+      </w:pPr>
+      <w:r>
+        <w:br w:type="page"/>
+      </w:r>
+    </w:p>
+    <w:p>
+      <w:pPr>
+        <w:pStyle w:val="Heading1"/>
+        <w:jc w:val="both"/>
+      </w:pPr>
+      <w:bookmarkStart w:id="4" w:name="_Toc481678741"/>
+      <w:r>
+        <w:lastRenderedPageBreak/>
+        <w:t>Include the validations defined</w:t>
+      </w:r>
+      <w:r>
+        <w:t xml:space="preserve"> at the API into the generation</w:t>
+      </w:r>
+      <w:bookmarkEnd w:id="4"/>
+    </w:p>
+    <w:p>
+      <w:pPr>
+        <w:jc w:val="both"/>
+      </w:pPr>
+    </w:p>
+    <w:p>
+      <w:pPr>
+        <w:jc w:val="both"/>
+      </w:pPr>
+      <w:r>
+        <w:rPr>
+          <w:noProof/>
+          <w:lang w:val="es-ES_tradnl" w:eastAsia="es-ES_tradnl"/>
+        </w:rPr>
+        <w:drawing>
+          <wp:inline distT="0" distB="0" distL="0" distR="0" wp14:anchorId="22CB08E2" wp14:editId="60C2AECC">
+            <wp:extent cx="4084320" cy="1139710"/>
+            <wp:effectExtent l="0" t="0" r="0" b="3810"/>
+            <wp:docPr id="3" name="Picture 3"/>
+            <wp:cNvGraphicFramePr>
+              <a:graphicFrameLocks xmlns:a="http://schemas.openxmlformats.org/drawingml/2006/main" noChangeAspect="1"/>
+            </wp:cNvGraphicFramePr>
+            <a:graphic xmlns:a="http://schemas.openxmlformats.org/drawingml/2006/main">
+              <a:graphicData uri="http://schemas.openxmlformats.org/drawingml/2006/picture">
+                <pic:pic xmlns:pic="http://schemas.openxmlformats.org/drawingml/2006/picture">
+                  <pic:nvPicPr>
+                    <pic:cNvPr id="1" name=""/>
+                    <pic:cNvPicPr/>
+                  </pic:nvPicPr>
+                  <pic:blipFill>
+                    <a:blip r:embed="rId20"/>
+                    <a:stretch>
+                      <a:fillRect/>
+                    </a:stretch>
+                  </pic:blipFill>
+                  <pic:spPr>
+                    <a:xfrm>
+                      <a:off x="0" y="0"/>
+                      <a:ext cx="4098224" cy="1143590"/>
+                    </a:xfrm>
+                    <a:prstGeom prst="rect">
+                      <a:avLst/>
+                    </a:prstGeom>
+                  </pic:spPr>
+                </pic:pic>
+              </a:graphicData>
+            </a:graphic>
+          </wp:inline>
+        </w:drawing>
+      </w:r>
+    </w:p>
+    <w:p>
+      <w:pPr>
+        <w:ind w:firstLine="708"/>
+        <w:jc w:val="both"/>
+      </w:pPr>
+      <w:r>
+        <w:t xml:space="preserve">The validation </w:t>
+      </w:r>
+      <w:r>
+        <w:rPr>
+          <w:i/>
+        </w:rPr>
+        <w:t>required=true</w:t>
+      </w:r>
+      <w:r>
+        <w:rPr>
+          <w:i/>
+        </w:rPr>
+        <w:t xml:space="preserve"> </w:t>
+      </w:r>
+      <w:r>
+        <w:t>is not needed to be added because is obviously needed at the path. OASP4J also handles the exception in case of empty id value.</w:t>
+      </w:r>
+    </w:p>
+    <w:p>
+      <w:pPr>
+        <w:jc w:val="both"/>
+      </w:pPr>
+    </w:p>
+    <w:p>
+      <w:pPr>
+        <w:jc w:val="both"/>
+      </w:pPr>
+      <w:r>
+        <w:tab/>
+        <w:t xml:space="preserve">The save and search services need to have a valid ETO and </w:t>
+      </w:r>
+      <w:proofErr w:type="spellStart"/>
+      <w:r>
+        <w:t>SearchCriteria</w:t>
+      </w:r>
+      <w:proofErr w:type="spellEnd"/>
+      <w:r>
+        <w:t xml:space="preserve"> objects respectively </w:t>
+      </w:r>
+    </w:p>
+    <w:p>
+      <w:pPr>
+        <w:jc w:val="both"/>
+      </w:pPr>
+      <w:r>
+        <w:rPr>
+          <w:noProof/>
+          <w:lang w:val="es-ES_tradnl" w:eastAsia="es-ES_tradnl"/>
+        </w:rPr>
+        <w:drawing>
+          <wp:inline distT="0" distB="0" distL="0" distR="0" wp14:anchorId="2A19AC56" wp14:editId="70478833">
+            <wp:extent cx="5400040" cy="2025650"/>
+            <wp:effectExtent l="0" t="0" r="0" b="0"/>
+            <wp:docPr id="4" name="Picture 4"/>
+            <wp:cNvGraphicFramePr>
+              <a:graphicFrameLocks xmlns:a="http://schemas.openxmlformats.org/drawingml/2006/main" noChangeAspect="1"/>
+            </wp:cNvGraphicFramePr>
+            <a:graphic xmlns:a="http://schemas.openxmlformats.org/drawingml/2006/main">
+              <a:graphicData uri="http://schemas.openxmlformats.org/drawingml/2006/picture">
+                <pic:pic xmlns:pic="http://schemas.openxmlformats.org/drawingml/2006/picture">
+                  <pic:nvPicPr>
+                    <pic:cNvPr id="1" name=""/>
+                    <pic:cNvPicPr/>
+                  </pic:nvPicPr>
+                  <pic:blipFill>
+                    <a:blip r:embed="rId21"/>
+                    <a:stretch>
+                      <a:fillRect/>
+                    </a:stretch>
+                  </pic:blipFill>
+                  <pic:spPr>
+                    <a:xfrm>
+                      <a:off x="0" y="0"/>
+                      <a:ext cx="5400040" cy="2025650"/>
+                    </a:xfrm>
+                    <a:prstGeom prst="rect">
+                      <a:avLst/>
+                    </a:prstGeom>
+                  </pic:spPr>
+                </pic:pic>
+              </a:graphicData>
+            </a:graphic>
+          </wp:inline>
+        </w:drawing>
+      </w:r>
+    </w:p>
+    <w:p>
+      <w:pPr>
+        <w:jc w:val="both"/>
+      </w:pPr>
+    </w:p>
+    <w:p>
+      <w:pPr>
+        <w:jc w:val="both"/>
+      </w:pPr>
+      <w:r>
+        <w:tab/>
+        <w:t>To have this objects validated, the validations must be done at the objects themselves:</w:t>
+      </w:r>
+    </w:p>
+    <w:p>
+      <w:pPr>
+        <w:jc w:val="both"/>
+      </w:pPr>
+      <w:r>
+        <w:rPr>
+          <w:noProof/>
+          <w:lang w:val="es-ES_tradnl" w:eastAsia="es-ES_tradnl"/>
+        </w:rPr>
+        <w:lastRenderedPageBreak/>
+        <w:drawing>
+          <wp:inline distT="0" distB="0" distL="0" distR="0" wp14:anchorId="1B553856" wp14:editId="71D489F6">
+            <wp:extent cx="3924300" cy="2577744"/>
+            <wp:effectExtent l="0" t="0" r="0" b="0"/>
+            <wp:docPr id="5" name="Picture 5"/>
+            <wp:cNvGraphicFramePr>
+              <a:graphicFrameLocks xmlns:a="http://schemas.openxmlformats.org/drawingml/2006/main" noChangeAspect="1"/>
+            </wp:cNvGraphicFramePr>
+            <a:graphic xmlns:a="http://schemas.openxmlformats.org/drawingml/2006/main">
+              <a:graphicData uri="http://schemas.openxmlformats.org/drawingml/2006/picture">
+                <pic:pic xmlns:pic="http://schemas.openxmlformats.org/drawingml/2006/picture">
+                  <pic:nvPicPr>
+                    <pic:cNvPr id="1" name=""/>
+                    <pic:cNvPicPr/>
+                  </pic:nvPicPr>
+                  <pic:blipFill>
+                    <a:blip r:embed="rId22"/>
+                    <a:stretch>
+                      <a:fillRect/>
+                    </a:stretch>
+                  </pic:blipFill>
+                  <pic:spPr>
+                    <a:xfrm>
+                      <a:off x="0" y="0"/>
+                      <a:ext cx="3935352" cy="2585004"/>
+                    </a:xfrm>
+                    <a:prstGeom prst="rect">
+                      <a:avLst/>
+                    </a:prstGeom>
+                  </pic:spPr>
+                </pic:pic>
+              </a:graphicData>
+            </a:graphic>
+          </wp:inline>
+        </w:drawing>
+      </w:r>
+    </w:p>
+    <w:p>
+      <w:r>
+        <w:br w:type="page"/>
+      </w:r>
+    </w:p>
+    <w:p>
+      <w:pPr>
+        <w:pStyle w:val="Heading1"/>
+        <w:jc w:val="both"/>
+      </w:pPr>
+      <w:bookmarkStart w:id="5" w:name="_Toc481678742"/>
+      <w:bookmarkStart w:id="6" w:name="_GoBack"/>
+      <w:bookmarkEnd w:id="6"/>
+      <w:r>
+        <w:lastRenderedPageBreak/>
+        <w:t>Problems</w:t>
+      </w:r>
+      <w:bookmarkEnd w:id="5"/>
+    </w:p>
+    <w:p>
+      <w:pPr>
+        <w:jc w:val="both"/>
+      </w:pPr>
+    </w:p>
+    <w:p>
+      <w:pPr>
+        <w:pStyle w:val="ListParagraph"/>
+        <w:numPr>
+          <w:ilvl w:val="0"/>
+          <w:numId w:val="4"/>
+        </w:numPr>
+        <w:jc w:val="both"/>
+      </w:pPr>
+      <w:r>
+        <w:t xml:space="preserve">I searched over the </w:t>
+      </w:r>
+      <w:hyperlink r:id="rId23" w:history="1">
+        <w:r>
+          <w:rPr>
+            <w:rStyle w:val="Hyperlink"/>
+          </w:rPr>
+          <w:t>Swagger Docs</w:t>
         </w:r>
       </w:hyperlink>
+      <w:r>
+        <w:t xml:space="preserve"> and I have not been able to find a way to define the validations for the @Valid annotations over the definition swagger object</w:t>
+      </w:r>
+      <w:r>
+        <w:t>.</w:t>
+      </w:r>
+    </w:p>
+    <w:p>
+      <w:pPr>
+        <w:pStyle w:val="ListParagraph"/>
+        <w:numPr>
+          <w:ilvl w:val="0"/>
+          <w:numId w:val="4"/>
+        </w:numPr>
+        <w:jc w:val="both"/>
+      </w:pPr>
+      <w:r>
+        <w:t>Re-design the wizard and core can take a lot of time and must be done carefully to avoid to break the existent functionality.</w:t>
+      </w:r>
+    </w:p>
+    <w:p>
+      <w:pPr>
+        <w:pStyle w:val="ListParagraph"/>
+        <w:numPr>
+          <w:ilvl w:val="0"/>
+          <w:numId w:val="4"/>
+        </w:numPr>
+        <w:jc w:val="both"/>
+      </w:pPr>
+      <w:r>
+        <w:t>Re-structuration of the templates project to fit the new wizard design.</w:t>
+      </w:r>
+    </w:p>
+    <w:p>
+      <w:pPr>
+        <w:pStyle w:val="ListParagraph"/>
+        <w:numPr>
+          <w:ilvl w:val="0"/>
+          <w:numId w:val="4"/>
+        </w:numPr>
+        <w:jc w:val="both"/>
+      </w:pPr>
+      <w:r>
+        <w:t>I was not able neither to find a list of validations that can be used depending of the object type of the service parameters over the documentation.</w:t>
+      </w:r>
+    </w:p>
+    <w:p>
+      <w:r>
+        <w:br w:type="page"/>
+      </w:r>
+    </w:p>
+    <w:p>
+      <w:pPr>
+        <w:pStyle w:val="Heading1"/>
+      </w:pPr>
+      <w:bookmarkStart w:id="7" w:name="_Toc481678743"/>
+      <w:r>
+        <w:lastRenderedPageBreak/>
+        <w:t>Deadlocks</w:t>
+      </w:r>
+      <w:bookmarkEnd w:id="7"/>
     </w:p>
     <w:p/>
-    <w:p/>
+    <w:p>
+      <w:pPr>
+        <w:pStyle w:val="ListParagraph"/>
+        <w:numPr>
+          <w:ilvl w:val="0"/>
+          <w:numId w:val="5"/>
+        </w:numPr>
+      </w:pPr>
+      <w:proofErr w:type="spellStart"/>
+      <w:r>
+        <w:t>InputReader</w:t>
+      </w:r>
+      <w:proofErr w:type="spellEnd"/>
+      <w:r>
+        <w:t xml:space="preserve"> can take at first approach </w:t>
+      </w:r>
+      <w:r>
+        <w:t>about 3-4</w:t>
+      </w:r>
+      <w:r>
+        <w:t xml:space="preserve"> weeks having into account I have to be at 50% at My Thai Star project and sporadic (for the moment) tasks at Daimler FEBE.</w:t>
+      </w:r>
+    </w:p>
+    <w:p>
+      <w:pPr>
+        <w:pStyle w:val="ListParagraph"/>
+        <w:numPr>
+          <w:ilvl w:val="0"/>
+          <w:numId w:val="5"/>
+        </w:numPr>
+      </w:pPr>
+      <w:r>
+        <w:t>I can’t estimate a deadlock for wizard and core changes because I am not really aware about the needed tasks for them</w:t>
+      </w:r>
+      <w:r>
+        <w:t>.</w:t>
+      </w:r>
+    </w:p>
+    <w:p>
+      <w:pPr>
+        <w:jc w:val="both"/>
+      </w:pPr>
+    </w:p>
     <w:sectPr>
+      <w:headerReference w:type="default" r:id="rId24"/>
+      <w:footerReference w:type="default" r:id="rId25"/>
       <w:pgSz w:w="11906" w:h="16838"/>
       <w:pgMar w:top="1417" w:right="1701" w:bottom="1417" w:left="1701" w:header="708" w:footer="708" w:gutter="0"/>
       <w:cols w:space="708"/>
@@ -241,6 +1577,358 @@
 </w:document>
 </file>
 
+<file path=word/endnotes.xml><?xml version="1.0" encoding="utf-8"?>
+<w:endnotes xmlns:wpc="http://schemas.microsoft.com/office/word/2010/wordprocessingCanvas" xmlns:mc="http://schemas.openxmlformats.org/markup-compatibility/2006" xmlns:o="urn:schemas-microsoft-com:office:office" xmlns:r="http://schemas.openxmlformats.org/officeDocument/2006/relationships" xmlns:m="http://schemas.openxmlformats.org/officeDocument/2006/math" xmlns:v="urn:schemas-microsoft-com:vml" xmlns:wp14="http://schemas.microsoft.com/office/word/2010/wordprocessingDrawing" xmlns:wp="http://schemas.openxmlformats.org/drawingml/2006/wordprocessingDrawing" xmlns:w10="urn:schemas-microsoft-com:office:word" xmlns:w="http://schemas.openxmlformats.org/wordprocessingml/2006/main" xmlns:w14="http://schemas.microsoft.com/office/word/2010/wordml" xmlns:w15="http://schemas.microsoft.com/office/word/2012/wordml" xmlns:wpg="http://schemas.microsoft.com/office/word/2010/wordprocessingGroup" xmlns:wpi="http://schemas.microsoft.com/office/word/2010/wordprocessingInk" xmlns:wne="http://schemas.microsoft.com/office/word/2006/wordml" xmlns:wps="http://schemas.microsoft.com/office/word/2010/wordprocessingShape" mc:Ignorable="w14 w15 wp14">
+  <w:endnote w:type="separator" w:id="-1">
+    <w:p>
+      <w:pPr>
+        <w:spacing w:after="0" w:line="240" w:lineRule="auto"/>
+      </w:pPr>
+      <w:r>
+        <w:separator/>
+      </w:r>
+    </w:p>
+  </w:endnote>
+  <w:endnote w:type="continuationSeparator" w:id="0">
+    <w:p>
+      <w:pPr>
+        <w:spacing w:after="0" w:line="240" w:lineRule="auto"/>
+      </w:pPr>
+      <w:r>
+        <w:continuationSeparator/>
+      </w:r>
+    </w:p>
+  </w:endnote>
+</w:endnotes>
+</file>
+
+<file path=word/footer1.xml><?xml version="1.0" encoding="utf-8"?>
+<w:ftr xmlns:wpc="http://schemas.microsoft.com/office/word/2010/wordprocessingCanvas" xmlns:mc="http://schemas.openxmlformats.org/markup-compatibility/2006" xmlns:o="urn:schemas-microsoft-com:office:office" xmlns:r="http://schemas.openxmlformats.org/officeDocument/2006/relationships" xmlns:m="http://schemas.openxmlformats.org/officeDocument/2006/math" xmlns:v="urn:schemas-microsoft-com:vml" xmlns:wp14="http://schemas.microsoft.com/office/word/2010/wordprocessingDrawing" xmlns:wp="http://schemas.openxmlformats.org/drawingml/2006/wordprocessingDrawing" xmlns:w10="urn:schemas-microsoft-com:office:word" xmlns:w="http://schemas.openxmlformats.org/wordprocessingml/2006/main" xmlns:w14="http://schemas.microsoft.com/office/word/2010/wordml" xmlns:w15="http://schemas.microsoft.com/office/word/2012/wordml" xmlns:wpg="http://schemas.microsoft.com/office/word/2010/wordprocessingGroup" xmlns:wpi="http://schemas.microsoft.com/office/word/2010/wordprocessingInk" xmlns:wne="http://schemas.microsoft.com/office/word/2006/wordml" xmlns:wps="http://schemas.microsoft.com/office/word/2010/wordprocessingShape" mc:Ignorable="w14 w15 wp14">
+  <w:p>
+    <w:pPr>
+      <w:tabs>
+        <w:tab w:val="center" w:pos="4550"/>
+        <w:tab w:val="left" w:pos="5818"/>
+      </w:tabs>
+      <w:ind w:right="260"/>
+      <w:jc w:val="right"/>
+      <w:rPr>
+        <w:color w:val="222A35" w:themeColor="text2" w:themeShade="80"/>
+        <w:sz w:val="24"/>
+        <w:szCs w:val="24"/>
+      </w:rPr>
+    </w:pPr>
+    <w:r>
+      <w:rPr>
+        <w:color w:val="8496B0" w:themeColor="text2" w:themeTint="99"/>
+        <w:spacing w:val="60"/>
+        <w:sz w:val="24"/>
+        <w:szCs w:val="24"/>
+      </w:rPr>
+      <w:t>Page</w:t>
+    </w:r>
+    <w:r>
+      <w:rPr>
+        <w:color w:val="8496B0" w:themeColor="text2" w:themeTint="99"/>
+        <w:sz w:val="24"/>
+        <w:szCs w:val="24"/>
+      </w:rPr>
+      <w:t xml:space="preserve"> </w:t>
+    </w:r>
+    <w:r>
+      <w:rPr>
+        <w:color w:val="323E4F" w:themeColor="text2" w:themeShade="BF"/>
+        <w:sz w:val="24"/>
+        <w:szCs w:val="24"/>
+      </w:rPr>
+      <w:fldChar w:fldCharType="begin"/>
+    </w:r>
+    <w:r>
+      <w:rPr>
+        <w:color w:val="323E4F" w:themeColor="text2" w:themeShade="BF"/>
+        <w:sz w:val="24"/>
+        <w:szCs w:val="24"/>
+      </w:rPr>
+      <w:instrText xml:space="preserve"> PAGE   \* MERGEFORMAT </w:instrText>
+    </w:r>
+    <w:r>
+      <w:rPr>
+        <w:color w:val="323E4F" w:themeColor="text2" w:themeShade="BF"/>
+        <w:sz w:val="24"/>
+        <w:szCs w:val="24"/>
+      </w:rPr>
+      <w:fldChar w:fldCharType="separate"/>
+    </w:r>
+    <w:r>
+      <w:rPr>
+        <w:noProof/>
+        <w:color w:val="323E4F" w:themeColor="text2" w:themeShade="BF"/>
+        <w:sz w:val="24"/>
+        <w:szCs w:val="24"/>
+      </w:rPr>
+      <w:t>10</w:t>
+    </w:r>
+    <w:r>
+      <w:rPr>
+        <w:color w:val="323E4F" w:themeColor="text2" w:themeShade="BF"/>
+        <w:sz w:val="24"/>
+        <w:szCs w:val="24"/>
+      </w:rPr>
+      <w:fldChar w:fldCharType="end"/>
+    </w:r>
+    <w:r>
+      <w:rPr>
+        <w:color w:val="323E4F" w:themeColor="text2" w:themeShade="BF"/>
+        <w:sz w:val="24"/>
+        <w:szCs w:val="24"/>
+      </w:rPr>
+      <w:t xml:space="preserve"> | </w:t>
+    </w:r>
+    <w:r>
+      <w:rPr>
+        <w:color w:val="323E4F" w:themeColor="text2" w:themeShade="BF"/>
+        <w:sz w:val="24"/>
+        <w:szCs w:val="24"/>
+      </w:rPr>
+      <w:fldChar w:fldCharType="begin"/>
+    </w:r>
+    <w:r>
+      <w:rPr>
+        <w:color w:val="323E4F" w:themeColor="text2" w:themeShade="BF"/>
+        <w:sz w:val="24"/>
+        <w:szCs w:val="24"/>
+      </w:rPr>
+      <w:instrText xml:space="preserve"> NUMPAGES  \* Arabic  \* MERGEFORMAT </w:instrText>
+    </w:r>
+    <w:r>
+      <w:rPr>
+        <w:color w:val="323E4F" w:themeColor="text2" w:themeShade="BF"/>
+        <w:sz w:val="24"/>
+        <w:szCs w:val="24"/>
+      </w:rPr>
+      <w:fldChar w:fldCharType="separate"/>
+    </w:r>
+    <w:r>
+      <w:rPr>
+        <w:noProof/>
+        <w:color w:val="323E4F" w:themeColor="text2" w:themeShade="BF"/>
+        <w:sz w:val="24"/>
+        <w:szCs w:val="24"/>
+      </w:rPr>
+      <w:t>10</w:t>
+    </w:r>
+    <w:r>
+      <w:rPr>
+        <w:color w:val="323E4F" w:themeColor="text2" w:themeShade="BF"/>
+        <w:sz w:val="24"/>
+        <w:szCs w:val="24"/>
+      </w:rPr>
+      <w:fldChar w:fldCharType="end"/>
+    </w:r>
+  </w:p>
+  <w:p>
+    <w:pPr>
+      <w:pStyle w:val="Footer"/>
+    </w:pPr>
+  </w:p>
+</w:ftr>
+</file>
+
+<file path=word/footnotes.xml><?xml version="1.0" encoding="utf-8"?>
+<w:footnotes xmlns:wpc="http://schemas.microsoft.com/office/word/2010/wordprocessingCanvas" xmlns:mc="http://schemas.openxmlformats.org/markup-compatibility/2006" xmlns:o="urn:schemas-microsoft-com:office:office" xmlns:r="http://schemas.openxmlformats.org/officeDocument/2006/relationships" xmlns:m="http://schemas.openxmlformats.org/officeDocument/2006/math" xmlns:v="urn:schemas-microsoft-com:vml" xmlns:wp14="http://schemas.microsoft.com/office/word/2010/wordprocessingDrawing" xmlns:wp="http://schemas.openxmlformats.org/drawingml/2006/wordprocessingDrawing" xmlns:w10="urn:schemas-microsoft-com:office:word" xmlns:w="http://schemas.openxmlformats.org/wordprocessingml/2006/main" xmlns:w14="http://schemas.microsoft.com/office/word/2010/wordml" xmlns:w15="http://schemas.microsoft.com/office/word/2012/wordml" xmlns:wpg="http://schemas.microsoft.com/office/word/2010/wordprocessingGroup" xmlns:wpi="http://schemas.microsoft.com/office/word/2010/wordprocessingInk" xmlns:wne="http://schemas.microsoft.com/office/word/2006/wordml" xmlns:wps="http://schemas.microsoft.com/office/word/2010/wordprocessingShape" mc:Ignorable="w14 w15 wp14">
+  <w:footnote w:type="separator" w:id="-1">
+    <w:p>
+      <w:pPr>
+        <w:spacing w:after="0" w:line="240" w:lineRule="auto"/>
+      </w:pPr>
+      <w:r>
+        <w:separator/>
+      </w:r>
+    </w:p>
+  </w:footnote>
+  <w:footnote w:type="continuationSeparator" w:id="0">
+    <w:p>
+      <w:pPr>
+        <w:spacing w:after="0" w:line="240" w:lineRule="auto"/>
+      </w:pPr>
+      <w:r>
+        <w:continuationSeparator/>
+      </w:r>
+    </w:p>
+  </w:footnote>
+</w:footnotes>
+</file>
+
+<file path=word/header1.xml><?xml version="1.0" encoding="utf-8"?>
+<w:hdr xmlns:wpc="http://schemas.microsoft.com/office/word/2010/wordprocessingCanvas" xmlns:mc="http://schemas.openxmlformats.org/markup-compatibility/2006" xmlns:o="urn:schemas-microsoft-com:office:office" xmlns:r="http://schemas.openxmlformats.org/officeDocument/2006/relationships" xmlns:m="http://schemas.openxmlformats.org/officeDocument/2006/math" xmlns:v="urn:schemas-microsoft-com:vml" xmlns:wp14="http://schemas.microsoft.com/office/word/2010/wordprocessingDrawing" xmlns:wp="http://schemas.openxmlformats.org/drawingml/2006/wordprocessingDrawing" xmlns:w10="urn:schemas-microsoft-com:office:word" xmlns:w="http://schemas.openxmlformats.org/wordprocessingml/2006/main" xmlns:w14="http://schemas.microsoft.com/office/word/2010/wordml" xmlns:w15="http://schemas.microsoft.com/office/word/2012/wordml" xmlns:wpg="http://schemas.microsoft.com/office/word/2010/wordprocessingGroup" xmlns:wpi="http://schemas.microsoft.com/office/word/2010/wordprocessingInk" xmlns:wne="http://schemas.microsoft.com/office/word/2006/wordml" xmlns:wps="http://schemas.microsoft.com/office/word/2010/wordprocessingShape" mc:Ignorable="w14 w15 wp14">
+  <w:sdt>
+    <w:sdtPr>
+      <w:rPr>
+        <w:caps/>
+        <w:color w:val="44546A" w:themeColor="text2"/>
+        <w:sz w:val="20"/>
+        <w:szCs w:val="20"/>
+      </w:rPr>
+      <w:alias w:val="Author"/>
+      <w:tag w:val=""/>
+      <w:id w:val="-1701008461"/>
+      <w:placeholder>
+        <w:docPart w:val="45F0D38CCA2F451FA0E5C1B83AD60D28"/>
+      </w:placeholder>
+      <w:dataBinding w:prefixMappings="xmlns:ns0='http://purl.org/dc/elements/1.1/' xmlns:ns1='http://schemas.openxmlformats.org/package/2006/metadata/core-properties' " w:xpath="/ns1:coreProperties[1]/ns0:creator[1]" w:storeItemID="{6C3C8BC8-F283-45AE-878A-BAB7291924A1}"/>
+      <w:text/>
+    </w:sdtPr>
+    <w:sdtContent>
+      <w:p>
+        <w:pPr>
+          <w:pStyle w:val="Header"/>
+          <w:jc w:val="right"/>
+          <w:rPr>
+            <w:caps/>
+            <w:color w:val="44546A" w:themeColor="text2"/>
+            <w:sz w:val="20"/>
+            <w:szCs w:val="20"/>
+          </w:rPr>
+        </w:pPr>
+        <w:r>
+          <w:rPr>
+            <w:caps/>
+            <w:color w:val="44546A" w:themeColor="text2"/>
+            <w:sz w:val="20"/>
+            <w:szCs w:val="20"/>
+          </w:rPr>
+          <w:t>Diaz Martinez, Ruben</w:t>
+        </w:r>
+      </w:p>
+    </w:sdtContent>
+  </w:sdt>
+  <w:sdt>
+    <w:sdtPr>
+      <w:rPr>
+        <w:caps/>
+        <w:color w:val="44546A" w:themeColor="text2"/>
+        <w:sz w:val="20"/>
+        <w:szCs w:val="20"/>
+      </w:rPr>
+      <w:alias w:val="Date"/>
+      <w:tag w:val="Date"/>
+      <w:id w:val="-304078227"/>
+      <w:placeholder>
+        <w:docPart w:val="9BF0D3E3CFAD40EAA24949BDC2EA90BC"/>
+      </w:placeholder>
+      <w:dataBinding w:prefixMappings="xmlns:ns0='http://schemas.microsoft.com/office/2006/coverPageProps' " w:xpath="/ns0:CoverPageProperties[1]/ns0:PublishDate[1]" w:storeItemID="{55AF091B-3C7A-41E3-B477-F2FDAA23CFDA}"/>
+      <w:date w:fullDate="2017-05-04T00:00:00Z">
+        <w:dateFormat w:val="M/d/yy"/>
+        <w:lid w:val="en-US"/>
+        <w:storeMappedDataAs w:val="dateTime"/>
+        <w:calendar w:val="gregorian"/>
+      </w:date>
+    </w:sdtPr>
+    <w:sdtContent>
+      <w:p>
+        <w:pPr>
+          <w:pStyle w:val="Header"/>
+          <w:jc w:val="right"/>
+          <w:rPr>
+            <w:caps/>
+            <w:color w:val="44546A" w:themeColor="text2"/>
+            <w:sz w:val="20"/>
+            <w:szCs w:val="20"/>
+          </w:rPr>
+        </w:pPr>
+        <w:r>
+          <w:rPr>
+            <w:caps/>
+            <w:color w:val="44546A" w:themeColor="text2"/>
+            <w:sz w:val="20"/>
+            <w:szCs w:val="20"/>
+            <w:lang w:val="en-US"/>
+          </w:rPr>
+          <w:t>5/4/17</w:t>
+        </w:r>
+      </w:p>
+    </w:sdtContent>
+  </w:sdt>
+  <w:p>
+    <w:pPr>
+      <w:pStyle w:val="Header"/>
+      <w:jc w:val="center"/>
+      <w:rPr>
+        <w:color w:val="44546A" w:themeColor="text2"/>
+        <w:sz w:val="20"/>
+        <w:szCs w:val="20"/>
+      </w:rPr>
+    </w:pPr>
+    <w:sdt>
+      <w:sdtPr>
+        <w:rPr>
+          <w:caps/>
+          <w:color w:val="44546A" w:themeColor="text2"/>
+          <w:sz w:val="20"/>
+          <w:szCs w:val="20"/>
+        </w:rPr>
+        <w:alias w:val="Title"/>
+        <w:tag w:val=""/>
+        <w:id w:val="-484788024"/>
+        <w:placeholder>
+          <w:docPart w:val="63D1A2CC1B284C158A15E940E38A8FB8"/>
+        </w:placeholder>
+        <w:dataBinding w:prefixMappings="xmlns:ns0='http://purl.org/dc/elements/1.1/' xmlns:ns1='http://schemas.openxmlformats.org/package/2006/metadata/core-properties' " w:xpath="/ns1:coreProperties[1]/ns0:title[1]" w:storeItemID="{6C3C8BC8-F283-45AE-878A-BAB7291924A1}"/>
+        <w:text/>
+      </w:sdtPr>
+      <w:sdtEndPr>
+        <w:rPr>
+          <w:caps w:val="0"/>
+        </w:rPr>
+      </w:sdtEndPr>
+      <w:sdtContent>
+        <w:r>
+          <w:rPr>
+            <w:caps/>
+            <w:color w:val="44546A" w:themeColor="text2"/>
+            <w:sz w:val="20"/>
+            <w:szCs w:val="20"/>
+          </w:rPr>
+          <w:t xml:space="preserve">Swagger </w:t>
+        </w:r>
+        <w:r>
+          <w:rPr>
+            <w:caps/>
+            <w:color w:val="44546A" w:themeColor="text2"/>
+            <w:sz w:val="20"/>
+            <w:szCs w:val="20"/>
+          </w:rPr>
+          <w:t>–</w:t>
+        </w:r>
+        <w:r>
+          <w:rPr>
+            <w:caps/>
+            <w:color w:val="44546A" w:themeColor="text2"/>
+            <w:sz w:val="20"/>
+            <w:szCs w:val="20"/>
+          </w:rPr>
+          <w:t xml:space="preserve"> cobigen</w:t>
+        </w:r>
+        <w:r>
+          <w:rPr>
+            <w:caps/>
+            <w:color w:val="44546A" w:themeColor="text2"/>
+            <w:sz w:val="20"/>
+            <w:szCs w:val="20"/>
+          </w:rPr>
+          <w:t>: Implementation plan</w:t>
+        </w:r>
+      </w:sdtContent>
+    </w:sdt>
+  </w:p>
+  <w:p>
+    <w:pPr>
+      <w:pStyle w:val="Header"/>
+    </w:pPr>
+  </w:p>
+</w:hdr>
+</file>
+
 <file path=word/numbering.xml><?xml version="1.0" encoding="utf-8"?>
 <w:numbering xmlns:wpc="http://schemas.microsoft.com/office/word/2010/wordprocessingCanvas" xmlns:mc="http://schemas.openxmlformats.org/markup-compatibility/2006" xmlns:o="urn:schemas-microsoft-com:office:office" xmlns:r="http://schemas.openxmlformats.org/officeDocument/2006/relationships" xmlns:m="http://schemas.openxmlformats.org/officeDocument/2006/math" xmlns:v="urn:schemas-microsoft-com:vml" xmlns:wp14="http://schemas.microsoft.com/office/word/2010/wordprocessingDrawing" xmlns:wp="http://schemas.openxmlformats.org/drawingml/2006/wordprocessingDrawing" xmlns:w10="urn:schemas-microsoft-com:office:word" xmlns:w="http://schemas.openxmlformats.org/wordprocessingml/2006/main" xmlns:w14="http://schemas.microsoft.com/office/word/2010/wordml" xmlns:w15="http://schemas.microsoft.com/office/word/2012/wordml" xmlns:wpg="http://schemas.microsoft.com/office/word/2010/wordprocessingGroup" xmlns:wpi="http://schemas.microsoft.com/office/word/2010/wordprocessingInk" xmlns:wne="http://schemas.microsoft.com/office/word/2006/wordml" xmlns:wps="http://schemas.microsoft.com/office/word/2010/wordprocessingShape" mc:Ignorable="w14 w15 wp14">
   <w:abstractNum w:abstractNumId="0" w15:restartNumberingAfterBreak="0">
@@ -469,11 +2157,305 @@
       </w:rPr>
     </w:lvl>
   </w:abstractNum>
+  <w:abstractNum w:abstractNumId="2" w15:restartNumberingAfterBreak="0">
+    <w:nsid w:val="2BFB706A"/>
+    <w:multiLevelType w:val="hybridMultilevel"/>
+    <w:tmpl w:val="BBC29B26"/>
+    <w:lvl w:ilvl="0" w:tplc="040A000F">
+      <w:start w:val="1"/>
+      <w:numFmt w:val="decimal"/>
+      <w:lvlText w:val="%1."/>
+      <w:lvlJc w:val="left"/>
+      <w:pPr>
+        <w:ind w:left="1428" w:hanging="360"/>
+      </w:pPr>
+    </w:lvl>
+    <w:lvl w:ilvl="1" w:tplc="040A0019" w:tentative="1">
+      <w:start w:val="1"/>
+      <w:numFmt w:val="lowerLetter"/>
+      <w:lvlText w:val="%2."/>
+      <w:lvlJc w:val="left"/>
+      <w:pPr>
+        <w:ind w:left="2148" w:hanging="360"/>
+      </w:pPr>
+    </w:lvl>
+    <w:lvl w:ilvl="2" w:tplc="040A001B" w:tentative="1">
+      <w:start w:val="1"/>
+      <w:numFmt w:val="lowerRoman"/>
+      <w:lvlText w:val="%3."/>
+      <w:lvlJc w:val="right"/>
+      <w:pPr>
+        <w:ind w:left="2868" w:hanging="180"/>
+      </w:pPr>
+    </w:lvl>
+    <w:lvl w:ilvl="3" w:tplc="040A000F" w:tentative="1">
+      <w:start w:val="1"/>
+      <w:numFmt w:val="decimal"/>
+      <w:lvlText w:val="%4."/>
+      <w:lvlJc w:val="left"/>
+      <w:pPr>
+        <w:ind w:left="3588" w:hanging="360"/>
+      </w:pPr>
+    </w:lvl>
+    <w:lvl w:ilvl="4" w:tplc="040A0019" w:tentative="1">
+      <w:start w:val="1"/>
+      <w:numFmt w:val="lowerLetter"/>
+      <w:lvlText w:val="%5."/>
+      <w:lvlJc w:val="left"/>
+      <w:pPr>
+        <w:ind w:left="4308" w:hanging="360"/>
+      </w:pPr>
+    </w:lvl>
+    <w:lvl w:ilvl="5" w:tplc="040A001B" w:tentative="1">
+      <w:start w:val="1"/>
+      <w:numFmt w:val="lowerRoman"/>
+      <w:lvlText w:val="%6."/>
+      <w:lvlJc w:val="right"/>
+      <w:pPr>
+        <w:ind w:left="5028" w:hanging="180"/>
+      </w:pPr>
+    </w:lvl>
+    <w:lvl w:ilvl="6" w:tplc="040A000F" w:tentative="1">
+      <w:start w:val="1"/>
+      <w:numFmt w:val="decimal"/>
+      <w:lvlText w:val="%7."/>
+      <w:lvlJc w:val="left"/>
+      <w:pPr>
+        <w:ind w:left="5748" w:hanging="360"/>
+      </w:pPr>
+    </w:lvl>
+    <w:lvl w:ilvl="7" w:tplc="040A0019" w:tentative="1">
+      <w:start w:val="1"/>
+      <w:numFmt w:val="lowerLetter"/>
+      <w:lvlText w:val="%8."/>
+      <w:lvlJc w:val="left"/>
+      <w:pPr>
+        <w:ind w:left="6468" w:hanging="360"/>
+      </w:pPr>
+    </w:lvl>
+    <w:lvl w:ilvl="8" w:tplc="040A001B" w:tentative="1">
+      <w:start w:val="1"/>
+      <w:numFmt w:val="lowerRoman"/>
+      <w:lvlText w:val="%9."/>
+      <w:lvlJc w:val="right"/>
+      <w:pPr>
+        <w:ind w:left="7188" w:hanging="180"/>
+      </w:pPr>
+    </w:lvl>
+  </w:abstractNum>
+  <w:abstractNum w:abstractNumId="3" w15:restartNumberingAfterBreak="0">
+    <w:nsid w:val="3FE1491C"/>
+    <w:multiLevelType w:val="hybridMultilevel"/>
+    <w:tmpl w:val="F1A4DC54"/>
+    <w:lvl w:ilvl="0" w:tplc="040A000F">
+      <w:start w:val="1"/>
+      <w:numFmt w:val="decimal"/>
+      <w:lvlText w:val="%1."/>
+      <w:lvlJc w:val="left"/>
+      <w:pPr>
+        <w:ind w:left="720" w:hanging="360"/>
+      </w:pPr>
+    </w:lvl>
+    <w:lvl w:ilvl="1" w:tplc="040A0019">
+      <w:start w:val="1"/>
+      <w:numFmt w:val="lowerLetter"/>
+      <w:lvlText w:val="%2."/>
+      <w:lvlJc w:val="left"/>
+      <w:pPr>
+        <w:ind w:left="1440" w:hanging="360"/>
+      </w:pPr>
+    </w:lvl>
+    <w:lvl w:ilvl="2" w:tplc="040A001B">
+      <w:start w:val="1"/>
+      <w:numFmt w:val="lowerRoman"/>
+      <w:lvlText w:val="%3."/>
+      <w:lvlJc w:val="right"/>
+      <w:pPr>
+        <w:ind w:left="2160" w:hanging="180"/>
+      </w:pPr>
+    </w:lvl>
+    <w:lvl w:ilvl="3" w:tplc="040A000F" w:tentative="1">
+      <w:start w:val="1"/>
+      <w:numFmt w:val="decimal"/>
+      <w:lvlText w:val="%4."/>
+      <w:lvlJc w:val="left"/>
+      <w:pPr>
+        <w:ind w:left="2880" w:hanging="360"/>
+      </w:pPr>
+    </w:lvl>
+    <w:lvl w:ilvl="4" w:tplc="040A0019" w:tentative="1">
+      <w:start w:val="1"/>
+      <w:numFmt w:val="lowerLetter"/>
+      <w:lvlText w:val="%5."/>
+      <w:lvlJc w:val="left"/>
+      <w:pPr>
+        <w:ind w:left="3600" w:hanging="360"/>
+      </w:pPr>
+    </w:lvl>
+    <w:lvl w:ilvl="5" w:tplc="040A001B" w:tentative="1">
+      <w:start w:val="1"/>
+      <w:numFmt w:val="lowerRoman"/>
+      <w:lvlText w:val="%6."/>
+      <w:lvlJc w:val="right"/>
+      <w:pPr>
+        <w:ind w:left="4320" w:hanging="180"/>
+      </w:pPr>
+    </w:lvl>
+    <w:lvl w:ilvl="6" w:tplc="040A000F" w:tentative="1">
+      <w:start w:val="1"/>
+      <w:numFmt w:val="decimal"/>
+      <w:lvlText w:val="%7."/>
+      <w:lvlJc w:val="left"/>
+      <w:pPr>
+        <w:ind w:left="5040" w:hanging="360"/>
+      </w:pPr>
+    </w:lvl>
+    <w:lvl w:ilvl="7" w:tplc="040A0019" w:tentative="1">
+      <w:start w:val="1"/>
+      <w:numFmt w:val="lowerLetter"/>
+      <w:lvlText w:val="%8."/>
+      <w:lvlJc w:val="left"/>
+      <w:pPr>
+        <w:ind w:left="5760" w:hanging="360"/>
+      </w:pPr>
+    </w:lvl>
+    <w:lvl w:ilvl="8" w:tplc="040A001B" w:tentative="1">
+      <w:start w:val="1"/>
+      <w:numFmt w:val="lowerRoman"/>
+      <w:lvlText w:val="%9."/>
+      <w:lvlJc w:val="right"/>
+      <w:pPr>
+        <w:ind w:left="6480" w:hanging="180"/>
+      </w:pPr>
+    </w:lvl>
+  </w:abstractNum>
+  <w:abstractNum w:abstractNumId="4" w15:restartNumberingAfterBreak="0">
+    <w:nsid w:val="4A0C65F9"/>
+    <w:multiLevelType w:val="hybridMultilevel"/>
+    <w:tmpl w:val="A0D821D8"/>
+    <w:lvl w:ilvl="0" w:tplc="040A0001">
+      <w:start w:val="1"/>
+      <w:numFmt w:val="bullet"/>
+      <w:lvlText w:val=""/>
+      <w:lvlJc w:val="left"/>
+      <w:pPr>
+        <w:ind w:left="720" w:hanging="360"/>
+      </w:pPr>
+      <w:rPr>
+        <w:rFonts w:ascii="Symbol" w:hAnsi="Symbol" w:hint="default"/>
+      </w:rPr>
+    </w:lvl>
+    <w:lvl w:ilvl="1" w:tplc="040A0003" w:tentative="1">
+      <w:start w:val="1"/>
+      <w:numFmt w:val="bullet"/>
+      <w:lvlText w:val="o"/>
+      <w:lvlJc w:val="left"/>
+      <w:pPr>
+        <w:ind w:left="1440" w:hanging="360"/>
+      </w:pPr>
+      <w:rPr>
+        <w:rFonts w:ascii="Courier New" w:hAnsi="Courier New" w:cs="Courier New" w:hint="default"/>
+      </w:rPr>
+    </w:lvl>
+    <w:lvl w:ilvl="2" w:tplc="040A0005" w:tentative="1">
+      <w:start w:val="1"/>
+      <w:numFmt w:val="bullet"/>
+      <w:lvlText w:val=""/>
+      <w:lvlJc w:val="left"/>
+      <w:pPr>
+        <w:ind w:left="2160" w:hanging="360"/>
+      </w:pPr>
+      <w:rPr>
+        <w:rFonts w:ascii="Wingdings" w:hAnsi="Wingdings" w:hint="default"/>
+      </w:rPr>
+    </w:lvl>
+    <w:lvl w:ilvl="3" w:tplc="040A0001" w:tentative="1">
+      <w:start w:val="1"/>
+      <w:numFmt w:val="bullet"/>
+      <w:lvlText w:val=""/>
+      <w:lvlJc w:val="left"/>
+      <w:pPr>
+        <w:ind w:left="2880" w:hanging="360"/>
+      </w:pPr>
+      <w:rPr>
+        <w:rFonts w:ascii="Symbol" w:hAnsi="Symbol" w:hint="default"/>
+      </w:rPr>
+    </w:lvl>
+    <w:lvl w:ilvl="4" w:tplc="040A0003" w:tentative="1">
+      <w:start w:val="1"/>
+      <w:numFmt w:val="bullet"/>
+      <w:lvlText w:val="o"/>
+      <w:lvlJc w:val="left"/>
+      <w:pPr>
+        <w:ind w:left="3600" w:hanging="360"/>
+      </w:pPr>
+      <w:rPr>
+        <w:rFonts w:ascii="Courier New" w:hAnsi="Courier New" w:cs="Courier New" w:hint="default"/>
+      </w:rPr>
+    </w:lvl>
+    <w:lvl w:ilvl="5" w:tplc="040A0005" w:tentative="1">
+      <w:start w:val="1"/>
+      <w:numFmt w:val="bullet"/>
+      <w:lvlText w:val=""/>
+      <w:lvlJc w:val="left"/>
+      <w:pPr>
+        <w:ind w:left="4320" w:hanging="360"/>
+      </w:pPr>
+      <w:rPr>
+        <w:rFonts w:ascii="Wingdings" w:hAnsi="Wingdings" w:hint="default"/>
+      </w:rPr>
+    </w:lvl>
+    <w:lvl w:ilvl="6" w:tplc="040A0001" w:tentative="1">
+      <w:start w:val="1"/>
+      <w:numFmt w:val="bullet"/>
+      <w:lvlText w:val=""/>
+      <w:lvlJc w:val="left"/>
+      <w:pPr>
+        <w:ind w:left="5040" w:hanging="360"/>
+      </w:pPr>
+      <w:rPr>
+        <w:rFonts w:ascii="Symbol" w:hAnsi="Symbol" w:hint="default"/>
+      </w:rPr>
+    </w:lvl>
+    <w:lvl w:ilvl="7" w:tplc="040A0003" w:tentative="1">
+      <w:start w:val="1"/>
+      <w:numFmt w:val="bullet"/>
+      <w:lvlText w:val="o"/>
+      <w:lvlJc w:val="left"/>
+      <w:pPr>
+        <w:ind w:left="5760" w:hanging="360"/>
+      </w:pPr>
+      <w:rPr>
+        <w:rFonts w:ascii="Courier New" w:hAnsi="Courier New" w:cs="Courier New" w:hint="default"/>
+      </w:rPr>
+    </w:lvl>
+    <w:lvl w:ilvl="8" w:tplc="040A0005" w:tentative="1">
+      <w:start w:val="1"/>
+      <w:numFmt w:val="bullet"/>
+      <w:lvlText w:val=""/>
+      <w:lvlJc w:val="left"/>
+      <w:pPr>
+        <w:ind w:left="6480" w:hanging="360"/>
+      </w:pPr>
+      <w:rPr>
+        <w:rFonts w:ascii="Wingdings" w:hAnsi="Wingdings" w:hint="default"/>
+      </w:rPr>
+    </w:lvl>
+  </w:abstractNum>
   <w:num w:numId="1">
     <w:abstractNumId w:val="1"/>
   </w:num>
   <w:num w:numId="2">
     <w:abstractNumId w:val="0"/>
+  </w:num>
+  <w:num w:numId="3">
+    <w:abstractNumId w:val="3"/>
+  </w:num>
+  <w:num w:numId="4">
+    <w:abstractNumId w:val="2"/>
+  </w:num>
+  <w:num w:numId="5">
+    <w:abstractNumId w:val="4"/>
   </w:num>
 </w:numbering>
 </file>
@@ -882,7 +2864,7 @@
     <w:link w:val="Heading1Char"/>
     <w:uiPriority w:val="9"/>
     <w:qFormat/>
-    <w:rsid w:val="003A6F62"/>
+    <w:rsid w:val="00417277"/>
     <w:pPr>
       <w:keepNext/>
       <w:keepLines/>
@@ -892,7 +2874,7 @@
     <w:rPr>
       <w:rFonts w:asciiTheme="majorHAnsi" w:eastAsiaTheme="majorEastAsia" w:hAnsiTheme="majorHAnsi" w:cstheme="majorBidi"/>
       <w:b/>
-      <w:sz w:val="32"/>
+      <w:sz w:val="44"/>
       <w:szCs w:val="32"/>
     </w:rPr>
   </w:style>
@@ -950,11 +2932,11 @@
     <w:basedOn w:val="DefaultParagraphFont"/>
     <w:link w:val="Heading1"/>
     <w:uiPriority w:val="9"/>
-    <w:rsid w:val="003A6F62"/>
+    <w:rsid w:val="00417277"/>
     <w:rPr>
       <w:rFonts w:asciiTheme="majorHAnsi" w:eastAsiaTheme="majorEastAsia" w:hAnsiTheme="majorHAnsi" w:cstheme="majorBidi"/>
       <w:b/>
-      <w:sz w:val="32"/>
+      <w:sz w:val="44"/>
       <w:szCs w:val="32"/>
       <w:lang w:val="en-GB"/>
     </w:rPr>
@@ -1012,7 +2994,6 @@
     <w:basedOn w:val="Normal"/>
     <w:next w:val="Normal"/>
     <w:uiPriority w:val="35"/>
-    <w:semiHidden/>
     <w:unhideWhenUsed/>
     <w:qFormat/>
     <w:rsid w:val="002514AF"/>
@@ -1027,7 +3008,745 @@
       <w:szCs w:val="18"/>
     </w:rPr>
   </w:style>
+  <w:style w:type="paragraph" w:styleId="TOCHeading">
+    <w:name w:val="TOC Heading"/>
+    <w:basedOn w:val="Heading1"/>
+    <w:next w:val="Normal"/>
+    <w:uiPriority w:val="39"/>
+    <w:unhideWhenUsed/>
+    <w:qFormat/>
+    <w:rsid w:val="00417277"/>
+    <w:pPr>
+      <w:outlineLvl w:val="9"/>
+    </w:pPr>
+    <w:rPr>
+      <w:b w:val="0"/>
+      <w:color w:val="2E74B5" w:themeColor="accent1" w:themeShade="BF"/>
+      <w:lang w:val="en-US"/>
+    </w:rPr>
+  </w:style>
+  <w:style w:type="paragraph" w:styleId="TOC1">
+    <w:name w:val="toc 1"/>
+    <w:basedOn w:val="Normal"/>
+    <w:next w:val="Normal"/>
+    <w:autoRedefine/>
+    <w:uiPriority w:val="39"/>
+    <w:unhideWhenUsed/>
+    <w:rsid w:val="00417277"/>
+    <w:pPr>
+      <w:spacing w:after="100"/>
+    </w:pPr>
+  </w:style>
+  <w:style w:type="paragraph" w:styleId="TOC2">
+    <w:name w:val="toc 2"/>
+    <w:basedOn w:val="Normal"/>
+    <w:next w:val="Normal"/>
+    <w:autoRedefine/>
+    <w:uiPriority w:val="39"/>
+    <w:unhideWhenUsed/>
+    <w:rsid w:val="00417277"/>
+    <w:pPr>
+      <w:spacing w:after="100"/>
+      <w:ind w:left="220"/>
+    </w:pPr>
+  </w:style>
+  <w:style w:type="paragraph" w:styleId="Header">
+    <w:name w:val="header"/>
+    <w:basedOn w:val="Normal"/>
+    <w:link w:val="HeaderChar"/>
+    <w:uiPriority w:val="99"/>
+    <w:unhideWhenUsed/>
+    <w:rsid w:val="00E02301"/>
+    <w:pPr>
+      <w:tabs>
+        <w:tab w:val="center" w:pos="4252"/>
+        <w:tab w:val="right" w:pos="8504"/>
+      </w:tabs>
+      <w:spacing w:after="0" w:line="240" w:lineRule="auto"/>
+    </w:pPr>
+  </w:style>
+  <w:style w:type="character" w:customStyle="1" w:styleId="HeaderChar">
+    <w:name w:val="Header Char"/>
+    <w:basedOn w:val="DefaultParagraphFont"/>
+    <w:link w:val="Header"/>
+    <w:uiPriority w:val="99"/>
+    <w:rsid w:val="00E02301"/>
+    <w:rPr>
+      <w:lang w:val="en-GB"/>
+    </w:rPr>
+  </w:style>
+  <w:style w:type="paragraph" w:styleId="Footer">
+    <w:name w:val="footer"/>
+    <w:basedOn w:val="Normal"/>
+    <w:link w:val="FooterChar"/>
+    <w:uiPriority w:val="99"/>
+    <w:unhideWhenUsed/>
+    <w:rsid w:val="00E02301"/>
+    <w:pPr>
+      <w:tabs>
+        <w:tab w:val="center" w:pos="4252"/>
+        <w:tab w:val="right" w:pos="8504"/>
+      </w:tabs>
+      <w:spacing w:after="0" w:line="240" w:lineRule="auto"/>
+    </w:pPr>
+  </w:style>
+  <w:style w:type="character" w:customStyle="1" w:styleId="FooterChar">
+    <w:name w:val="Footer Char"/>
+    <w:basedOn w:val="DefaultParagraphFont"/>
+    <w:link w:val="Footer"/>
+    <w:uiPriority w:val="99"/>
+    <w:rsid w:val="00E02301"/>
+    <w:rPr>
+      <w:lang w:val="en-GB"/>
+    </w:rPr>
+  </w:style>
+  <w:style w:type="character" w:styleId="PlaceholderText">
+    <w:name w:val="Placeholder Text"/>
+    <w:basedOn w:val="DefaultParagraphFont"/>
+    <w:uiPriority w:val="99"/>
+    <w:semiHidden/>
+    <w:rsid w:val="00E02301"/>
+    <w:rPr>
+      <w:color w:val="808080"/>
+    </w:rPr>
+  </w:style>
 </w:styles>
+</file>
+
+<file path=word/glossary/document.xml><?xml version="1.0" encoding="utf-8"?>
+<w:glossaryDocument xmlns:wpc="http://schemas.microsoft.com/office/word/2010/wordprocessingCanvas" xmlns:mc="http://schemas.openxmlformats.org/markup-compatibility/2006" xmlns:o="urn:schemas-microsoft-com:office:office" xmlns:r="http://schemas.openxmlformats.org/officeDocument/2006/relationships" xmlns:m="http://schemas.openxmlformats.org/officeDocument/2006/math" xmlns:v="urn:schemas-microsoft-com:vml" xmlns:wp14="http://schemas.microsoft.com/office/word/2010/wordprocessingDrawing" xmlns:wp="http://schemas.openxmlformats.org/drawingml/2006/wordprocessingDrawing" xmlns:w10="urn:schemas-microsoft-com:office:word" xmlns:w="http://schemas.openxmlformats.org/wordprocessingml/2006/main" xmlns:w14="http://schemas.microsoft.com/office/word/2010/wordml" xmlns:w15="http://schemas.microsoft.com/office/word/2012/wordml" xmlns:wpg="http://schemas.microsoft.com/office/word/2010/wordprocessingGroup" xmlns:wpi="http://schemas.microsoft.com/office/word/2010/wordprocessingInk" xmlns:wne="http://schemas.microsoft.com/office/word/2006/wordml" xmlns:wps="http://schemas.microsoft.com/office/word/2010/wordprocessingShape" mc:Ignorable="w14 w15 wp14">
+  <w:docParts>
+    <w:docPart>
+      <w:docPartPr>
+        <w:name w:val="45F0D38CCA2F451FA0E5C1B83AD60D28"/>
+        <w:category>
+          <w:name w:val="General"/>
+          <w:gallery w:val="placeholder"/>
+        </w:category>
+        <w:types>
+          <w:type w:val="bbPlcHdr"/>
+        </w:types>
+        <w:behaviors>
+          <w:behavior w:val="content"/>
+        </w:behaviors>
+        <w:guid w:val="{DEB05A1C-3B53-445F-A639-4F7BF66F52DE}"/>
+      </w:docPartPr>
+      <w:docPartBody>
+        <w:p>
+          <w:pPr>
+            <w:pStyle w:val="45F0D38CCA2F451FA0E5C1B83AD60D28"/>
+          </w:pPr>
+          <w:r>
+            <w:rPr>
+              <w:rStyle w:val="PlaceholderText"/>
+            </w:rPr>
+            <w:t>[Author name]</w:t>
+          </w:r>
+        </w:p>
+      </w:docPartBody>
+    </w:docPart>
+    <w:docPart>
+      <w:docPartPr>
+        <w:name w:val="9BF0D3E3CFAD40EAA24949BDC2EA90BC"/>
+        <w:category>
+          <w:name w:val="General"/>
+          <w:gallery w:val="placeholder"/>
+        </w:category>
+        <w:types>
+          <w:type w:val="bbPlcHdr"/>
+        </w:types>
+        <w:behaviors>
+          <w:behavior w:val="content"/>
+        </w:behaviors>
+        <w:guid w:val="{9A7546B7-667D-4D6F-91E3-20BEA7E0A108}"/>
+      </w:docPartPr>
+      <w:docPartBody>
+        <w:p>
+          <w:pPr>
+            <w:pStyle w:val="9BF0D3E3CFAD40EAA24949BDC2EA90BC"/>
+          </w:pPr>
+          <w:r>
+            <w:rPr>
+              <w:rStyle w:val="PlaceholderText"/>
+            </w:rPr>
+            <w:t>[Date]</w:t>
+          </w:r>
+        </w:p>
+      </w:docPartBody>
+    </w:docPart>
+    <w:docPart>
+      <w:docPartPr>
+        <w:name w:val="63D1A2CC1B284C158A15E940E38A8FB8"/>
+        <w:category>
+          <w:name w:val="General"/>
+          <w:gallery w:val="placeholder"/>
+        </w:category>
+        <w:types>
+          <w:type w:val="bbPlcHdr"/>
+        </w:types>
+        <w:behaviors>
+          <w:behavior w:val="content"/>
+        </w:behaviors>
+        <w:guid w:val="{1E18092E-8E6D-4757-9837-7FAA152AEFF9}"/>
+      </w:docPartPr>
+      <w:docPartBody>
+        <w:p>
+          <w:pPr>
+            <w:pStyle w:val="63D1A2CC1B284C158A15E940E38A8FB8"/>
+          </w:pPr>
+          <w:r>
+            <w:rPr>
+              <w:color w:val="44546A" w:themeColor="text2"/>
+              <w:sz w:val="20"/>
+              <w:szCs w:val="20"/>
+            </w:rPr>
+            <w:t>[Document title]</w:t>
+          </w:r>
+        </w:p>
+      </w:docPartBody>
+    </w:docPart>
+  </w:docParts>
+</w:glossaryDocument>
+</file>
+
+<file path=word/glossary/fontTable.xml><?xml version="1.0" encoding="utf-8"?>
+<w:fonts xmlns:mc="http://schemas.openxmlformats.org/markup-compatibility/2006" xmlns:r="http://schemas.openxmlformats.org/officeDocument/2006/relationships" xmlns:w="http://schemas.openxmlformats.org/wordprocessingml/2006/main" xmlns:w14="http://schemas.microsoft.com/office/word/2010/wordml" xmlns:w15="http://schemas.microsoft.com/office/word/2012/wordml" mc:Ignorable="w14 w15">
+  <w:font w:name="Symbol">
+    <w:panose1 w:val="05050102010706020507"/>
+    <w:charset w:val="02"/>
+    <w:family w:val="roman"/>
+    <w:pitch w:val="variable"/>
+    <w:sig w:usb0="00000000" w:usb1="10000000" w:usb2="00000000" w:usb3="00000000" w:csb0="80000000" w:csb1="00000000"/>
+  </w:font>
+  <w:font w:name="Times New Roman">
+    <w:panose1 w:val="02020603050405020304"/>
+    <w:charset w:val="00"/>
+    <w:family w:val="roman"/>
+    <w:pitch w:val="variable"/>
+    <w:sig w:usb0="E0002AFF" w:usb1="C0007841" w:usb2="00000009" w:usb3="00000000" w:csb0="000001FF" w:csb1="00000000"/>
+  </w:font>
+  <w:font w:name="Courier New">
+    <w:panose1 w:val="02070309020205020404"/>
+    <w:charset w:val="00"/>
+    <w:family w:val="modern"/>
+    <w:pitch w:val="fixed"/>
+    <w:sig w:usb0="E0002AFF" w:usb1="C0007843" w:usb2="00000009" w:usb3="00000000" w:csb0="000001FF" w:csb1="00000000"/>
+  </w:font>
+  <w:font w:name="Wingdings">
+    <w:panose1 w:val="05000000000000000000"/>
+    <w:charset w:val="02"/>
+    <w:family w:val="auto"/>
+    <w:pitch w:val="variable"/>
+    <w:sig w:usb0="00000000" w:usb1="10000000" w:usb2="00000000" w:usb3="00000000" w:csb0="80000000" w:csb1="00000000"/>
+  </w:font>
+  <w:font w:name="Calibri">
+    <w:panose1 w:val="020F0502020204030204"/>
+    <w:charset w:val="00"/>
+    <w:family w:val="swiss"/>
+    <w:pitch w:val="variable"/>
+    <w:sig w:usb0="E00002FF" w:usb1="4000ACFF" w:usb2="00000001" w:usb3="00000000" w:csb0="0000019F" w:csb1="00000000"/>
+  </w:font>
+  <w:font w:name="Calibri Light">
+    <w:panose1 w:val="020F0302020204030204"/>
+    <w:charset w:val="00"/>
+    <w:family w:val="swiss"/>
+    <w:pitch w:val="variable"/>
+    <w:sig w:usb0="A00002EF" w:usb1="4000207B" w:usb2="00000000" w:usb3="00000000" w:csb0="0000019F" w:csb1="00000000"/>
+  </w:font>
+</w:fonts>
+</file>
+
+<file path=word/glossary/settings.xml><?xml version="1.0" encoding="utf-8"?>
+<w:settings xmlns:mc="http://schemas.openxmlformats.org/markup-compatibility/2006" xmlns:o="urn:schemas-microsoft-com:office:office" xmlns:r="http://schemas.openxmlformats.org/officeDocument/2006/relationships" xmlns:m="http://schemas.openxmlformats.org/officeDocument/2006/math" xmlns:v="urn:schemas-microsoft-com:vml" xmlns:w10="urn:schemas-microsoft-com:office:word" xmlns:w="http://schemas.openxmlformats.org/wordprocessingml/2006/main" xmlns:w14="http://schemas.microsoft.com/office/word/2010/wordml" xmlns:w15="http://schemas.microsoft.com/office/word/2012/wordml" xmlns:sl="http://schemas.openxmlformats.org/schemaLibrary/2006/main" mc:Ignorable="w14 w15">
+  <w:view w:val="normal"/>
+  <w:defaultTabStop w:val="708"/>
+  <w:hyphenationZone w:val="425"/>
+  <w:characterSpacingControl w:val="doNotCompress"/>
+  <w:compat>
+    <w:useFELayout/>
+    <w:compatSetting w:name="compatibilityMode" w:uri="http://schemas.microsoft.com/office/word" w:val="15"/>
+    <w:compatSetting w:name="overrideTableStyleFontSizeAndJustification" w:uri="http://schemas.microsoft.com/office/word" w:val="1"/>
+    <w:compatSetting w:name="enableOpenTypeFeatures" w:uri="http://schemas.microsoft.com/office/word" w:val="1"/>
+    <w:compatSetting w:name="doNotFlipMirrorIndents" w:uri="http://schemas.microsoft.com/office/word" w:val="1"/>
+    <w:compatSetting w:name="differentiateMultirowTableHeaders" w:uri="http://schemas.microsoft.com/office/word" w:val="1"/>
+  </w:compat>
+  <w:rsids>
+    <w:rsidRoot w:val="00DB032B"/>
+    <w:rsid w:val="004F0CE2"/>
+    <w:rsid w:val="00DB032B"/>
+  </w:rsids>
+  <m:mathPr>
+    <m:mathFont m:val="Cambria Math"/>
+    <m:brkBin m:val="before"/>
+    <m:brkBinSub m:val="--"/>
+    <m:smallFrac m:val="0"/>
+    <m:dispDef/>
+    <m:lMargin m:val="0"/>
+    <m:rMargin m:val="0"/>
+    <m:defJc m:val="centerGroup"/>
+    <m:wrapIndent m:val="1440"/>
+    <m:intLim m:val="subSup"/>
+    <m:naryLim m:val="undOvr"/>
+  </m:mathPr>
+  <w:themeFontLang w:val="es-ES_tradnl"/>
+  <w:clrSchemeMapping w:bg1="light1" w:t1="dark1" w:bg2="light2" w:t2="dark2" w:accent1="accent1" w:accent2="accent2" w:accent3="accent3" w:accent4="accent4" w:accent5="accent5" w:accent6="accent6" w:hyperlink="hyperlink" w:followedHyperlink="followedHyperlink"/>
+  <w:decimalSymbol w:val=","/>
+  <w:listSeparator w:val=";"/>
+  <w15:chartTrackingRefBased/>
+</w:settings>
+</file>
+
+<file path=word/glossary/styles.xml><?xml version="1.0" encoding="utf-8"?>
+<w:styles xmlns:mc="http://schemas.openxmlformats.org/markup-compatibility/2006" xmlns:r="http://schemas.openxmlformats.org/officeDocument/2006/relationships" xmlns:w="http://schemas.openxmlformats.org/wordprocessingml/2006/main" xmlns:w14="http://schemas.microsoft.com/office/word/2010/wordml" xmlns:w15="http://schemas.microsoft.com/office/word/2012/wordml" mc:Ignorable="w14 w15">
+  <w:docDefaults>
+    <w:rPrDefault>
+      <w:rPr>
+        <w:rFonts w:asciiTheme="minorHAnsi" w:eastAsiaTheme="minorEastAsia" w:hAnsiTheme="minorHAnsi" w:cstheme="minorBidi"/>
+        <w:sz w:val="22"/>
+        <w:szCs w:val="22"/>
+        <w:lang w:val="es-ES_tradnl" w:eastAsia="es-ES_tradnl" w:bidi="ar-SA"/>
+      </w:rPr>
+    </w:rPrDefault>
+    <w:pPrDefault>
+      <w:pPr>
+        <w:spacing w:after="160" w:line="259" w:lineRule="auto"/>
+      </w:pPr>
+    </w:pPrDefault>
+  </w:docDefaults>
+  <w:latentStyles w:defLockedState="0" w:defUIPriority="99" w:defSemiHidden="0" w:defUnhideWhenUsed="0" w:defQFormat="0" w:count="371">
+    <w:lsdException w:name="Normal" w:uiPriority="0" w:qFormat="1"/>
+    <w:lsdException w:name="heading 1" w:uiPriority="9" w:qFormat="1"/>
+    <w:lsdException w:name="heading 2" w:semiHidden="1" w:uiPriority="9" w:unhideWhenUsed="1" w:qFormat="1"/>
+    <w:lsdException w:name="heading 3" w:semiHidden="1" w:uiPriority="9" w:unhideWhenUsed="1" w:qFormat="1"/>
+    <w:lsdException w:name="heading 4" w:semiHidden="1" w:uiPriority="9" w:unhideWhenUsed="1" w:qFormat="1"/>
+    <w:lsdException w:name="heading 5" w:semiHidden="1" w:uiPriority="9" w:unhideWhenUsed="1" w:qFormat="1"/>
+    <w:lsdException w:name="heading 6" w:semiHidden="1" w:uiPriority="9" w:unhideWhenUsed="1" w:qFormat="1"/>
+    <w:lsdException w:name="heading 7" w:semiHidden="1" w:uiPriority="9" w:unhideWhenUsed="1" w:qFormat="1"/>
+    <w:lsdException w:name="heading 8" w:semiHidden="1" w:uiPriority="9" w:unhideWhenUsed="1" w:qFormat="1"/>
+    <w:lsdException w:name="heading 9" w:semiHidden="1" w:uiPriority="9" w:unhideWhenUsed="1" w:qFormat="1"/>
+    <w:lsdException w:name="index 1" w:semiHidden="1" w:unhideWhenUsed="1"/>
+    <w:lsdException w:name="index 2" w:semiHidden="1" w:unhideWhenUsed="1"/>
+    <w:lsdException w:name="index 3" w:semiHidden="1" w:unhideWhenUsed="1"/>
+    <w:lsdException w:name="index 4" w:semiHidden="1" w:unhideWhenUsed="1"/>
+    <w:lsdException w:name="index 5" w:semiHidden="1" w:unhideWhenUsed="1"/>
+    <w:lsdException w:name="index 6" w:semiHidden="1" w:unhideWhenUsed="1"/>
+    <w:lsdException w:name="index 7" w:semiHidden="1" w:unhideWhenUsed="1"/>
+    <w:lsdException w:name="index 8" w:semiHidden="1" w:unhideWhenUsed="1"/>
+    <w:lsdException w:name="index 9" w:semiHidden="1" w:unhideWhenUsed="1"/>
+    <w:lsdException w:name="toc 1" w:semiHidden="1" w:uiPriority="39" w:unhideWhenUsed="1"/>
+    <w:lsdException w:name="toc 2" w:semiHidden="1" w:uiPriority="39" w:unhideWhenUsed="1"/>
+    <w:lsdException w:name="toc 3" w:semiHidden="1" w:uiPriority="39" w:unhideWhenUsed="1"/>
+    <w:lsdException w:name="toc 4" w:semiHidden="1" w:uiPriority="39" w:unhideWhenUsed="1"/>
+    <w:lsdException w:name="toc 5" w:semiHidden="1" w:uiPriority="39" w:unhideWhenUsed="1"/>
+    <w:lsdException w:name="toc 6" w:semiHidden="1" w:uiPriority="39" w:unhideWhenUsed="1"/>
+    <w:lsdException w:name="toc 7" w:semiHidden="1" w:uiPriority="39" w:unhideWhenUsed="1"/>
+    <w:lsdException w:name="toc 8" w:semiHidden="1" w:uiPriority="39" w:unhideWhenUsed="1"/>
+    <w:lsdException w:name="toc 9" w:semiHidden="1" w:uiPriority="39" w:unhideWhenUsed="1"/>
+    <w:lsdException w:name="Normal Indent" w:semiHidden="1" w:unhideWhenUsed="1"/>
+    <w:lsdException w:name="footnote text" w:semiHidden="1" w:unhideWhenUsed="1"/>
+    <w:lsdException w:name="annotation text" w:semiHidden="1" w:unhideWhenUsed="1"/>
+    <w:lsdException w:name="header" w:semiHidden="1" w:unhideWhenUsed="1"/>
+    <w:lsdException w:name="footer" w:semiHidden="1" w:unhideWhenUsed="1"/>
+    <w:lsdException w:name="index heading" w:semiHidden="1" w:unhideWhenUsed="1"/>
+    <w:lsdException w:name="caption" w:semiHidden="1" w:uiPriority="35" w:unhideWhenUsed="1" w:qFormat="1"/>
+    <w:lsdException w:name="table of figures" w:semiHidden="1" w:unhideWhenUsed="1"/>
+    <w:lsdException w:name="envelope address" w:semiHidden="1" w:unhideWhenUsed="1"/>
+    <w:lsdException w:name="envelope return" w:semiHidden="1" w:unhideWhenUsed="1"/>
+    <w:lsdException w:name="footnote reference" w:semiHidden="1" w:unhideWhenUsed="1"/>
+    <w:lsdException w:name="annotation reference" w:semiHidden="1" w:unhideWhenUsed="1"/>
+    <w:lsdException w:name="line number" w:semiHidden="1" w:unhideWhenUsed="1"/>
+    <w:lsdException w:name="page number" w:semiHidden="1" w:unhideWhenUsed="1"/>
+    <w:lsdException w:name="endnote reference" w:semiHidden="1" w:unhideWhenUsed="1"/>
+    <w:lsdException w:name="endnote text" w:semiHidden="1" w:unhideWhenUsed="1"/>
+    <w:lsdException w:name="table of authorities" w:semiHidden="1" w:unhideWhenUsed="1"/>
+    <w:lsdException w:name="macro" w:semiHidden="1" w:unhideWhenUsed="1"/>
+    <w:lsdException w:name="toa heading" w:semiHidden="1" w:unhideWhenUsed="1"/>
+    <w:lsdException w:name="List" w:semiHidden="1" w:unhideWhenUsed="1"/>
+    <w:lsdException w:name="List Bullet" w:semiHidden="1" w:unhideWhenUsed="1"/>
+    <w:lsdException w:name="List Number" w:semiHidden="1" w:unhideWhenUsed="1"/>
+    <w:lsdException w:name="List 2" w:semiHidden="1" w:unhideWhenUsed="1"/>
+    <w:lsdException w:name="List 3" w:semiHidden="1" w:unhideWhenUsed="1"/>
+    <w:lsdException w:name="List 4" w:semiHidden="1" w:unhideWhenUsed="1"/>
+    <w:lsdException w:name="List 5" w:semiHidden="1" w:unhideWhenUsed="1"/>
+    <w:lsdException w:name="List Bullet 2" w:semiHidden="1" w:unhideWhenUsed="1"/>
+    <w:lsdException w:name="List Bullet 3" w:semiHidden="1" w:unhideWhenUsed="1"/>
+    <w:lsdException w:name="List Bullet 4" w:semiHidden="1" w:unhideWhenUsed="1"/>
+    <w:lsdException w:name="List Bullet 5" w:semiHidden="1" w:unhideWhenUsed="1"/>
+    <w:lsdException w:name="List Number 2" w:semiHidden="1" w:unhideWhenUsed="1"/>
+    <w:lsdException w:name="List Number 3" w:semiHidden="1" w:unhideWhenUsed="1"/>
+    <w:lsdException w:name="List Number 4" w:semiHidden="1" w:unhideWhenUsed="1"/>
+    <w:lsdException w:name="List Number 5" w:semiHidden="1" w:unhideWhenUsed="1"/>
+    <w:lsdException w:name="Title" w:uiPriority="10" w:qFormat="1"/>
+    <w:lsdException w:name="Closing" w:semiHidden="1" w:unhideWhenUsed="1"/>
+    <w:lsdException w:name="Signature" w:semiHidden="1" w:unhideWhenUsed="1"/>
+    <w:lsdException w:name="Default Paragraph Font" w:semiHidden="1" w:uiPriority="1" w:unhideWhenUsed="1"/>
+    <w:lsdException w:name="Body Text" w:semiHidden="1" w:unhideWhenUsed="1"/>
+    <w:lsdException w:name="Body Text Indent" w:semiHidden="1" w:unhideWhenUsed="1"/>
+    <w:lsdException w:name="List Continue" w:semiHidden="1" w:unhideWhenUsed="1"/>
+    <w:lsdException w:name="List Continue 2" w:semiHidden="1" w:unhideWhenUsed="1"/>
+    <w:lsdException w:name="List Continue 3" w:semiHidden="1" w:unhideWhenUsed="1"/>
+    <w:lsdException w:name="List Continue 4" w:semiHidden="1" w:unhideWhenUsed="1"/>
+    <w:lsdException w:name="List Continue 5" w:semiHidden="1" w:unhideWhenUsed="1"/>
+    <w:lsdException w:name="Message Header" w:semiHidden="1" w:unhideWhenUsed="1"/>
+    <w:lsdException w:name="Subtitle" w:uiPriority="11" w:qFormat="1"/>
+    <w:lsdException w:name="Salutation" w:semiHidden="1" w:unhideWhenUsed="1"/>
+    <w:lsdException w:name="Date" w:semiHidden="1" w:unhideWhenUsed="1"/>
+    <w:lsdException w:name="Body Text First Indent" w:semiHidden="1" w:unhideWhenUsed="1"/>
+    <w:lsdException w:name="Body Text First Indent 2" w:semiHidden="1" w:unhideWhenUsed="1"/>
+    <w:lsdException w:name="Note Heading" w:semiHidden="1" w:unhideWhenUsed="1"/>
+    <w:lsdException w:name="Body Text 2" w:semiHidden="1" w:unhideWhenUsed="1"/>
+    <w:lsdException w:name="Body Text 3" w:semiHidden="1" w:unhideWhenUsed="1"/>
+    <w:lsdException w:name="Body Text Indent 2" w:semiHidden="1" w:unhideWhenUsed="1"/>
+    <w:lsdException w:name="Body Text Indent 3" w:semiHidden="1" w:unhideWhenUsed="1"/>
+    <w:lsdException w:name="Block Text" w:semiHidden="1" w:unhideWhenUsed="1"/>
+    <w:lsdException w:name="Hyperlink" w:semiHidden="1" w:unhideWhenUsed="1"/>
+    <w:lsdException w:name="FollowedHyperlink" w:semiHidden="1" w:unhideWhenUsed="1"/>
+    <w:lsdException w:name="Strong" w:uiPriority="22" w:qFormat="1"/>
+    <w:lsdException w:name="Emphasis" w:uiPriority="20" w:qFormat="1"/>
+    <w:lsdException w:name="Document Map" w:semiHidden="1" w:unhideWhenUsed="1"/>
+    <w:lsdException w:name="Plain Text" w:semiHidden="1" w:unhideWhenUsed="1"/>
+    <w:lsdException w:name="E-mail Signature" w:semiHidden="1" w:unhideWhenUsed="1"/>
+    <w:lsdException w:name="HTML Top of Form" w:semiHidden="1" w:unhideWhenUsed="1"/>
+    <w:lsdException w:name="HTML Bottom of Form" w:semiHidden="1" w:unhideWhenUsed="1"/>
+    <w:lsdException w:name="Normal (Web)" w:semiHidden="1" w:unhideWhenUsed="1"/>
+    <w:lsdException w:name="HTML Acronym" w:semiHidden="1" w:unhideWhenUsed="1"/>
+    <w:lsdException w:name="HTML Address" w:semiHidden="1" w:unhideWhenUsed="1"/>
+    <w:lsdException w:name="HTML Cite" w:semiHidden="1" w:unhideWhenUsed="1"/>
+    <w:lsdException w:name="HTML Code" w:semiHidden="1" w:unhideWhenUsed="1"/>
+    <w:lsdException w:name="HTML Definition" w:semiHidden="1" w:unhideWhenUsed="1"/>
+    <w:lsdException w:name="HTML Keyboard" w:semiHidden="1" w:unhideWhenUsed="1"/>
+    <w:lsdException w:name="HTML Preformatted" w:semiHidden="1" w:unhideWhenUsed="1"/>
+    <w:lsdException w:name="HTML Sample" w:semiHidden="1" w:unhideWhenUsed="1"/>
+    <w:lsdException w:name="HTML Typewriter" w:semiHidden="1" w:unhideWhenUsed="1"/>
+    <w:lsdException w:name="HTML Variable" w:semiHidden="1" w:unhideWhenUsed="1"/>
+    <w:lsdException w:name="Normal Table" w:semiHidden="1" w:unhideWhenUsed="1"/>
+    <w:lsdException w:name="annotation subject" w:semiHidden="1" w:unhideWhenUsed="1"/>
+    <w:lsdException w:name="No List" w:semiHidden="1" w:unhideWhenUsed="1"/>
+    <w:lsdException w:name="Outline List 1" w:semiHidden="1" w:unhideWhenUsed="1"/>
+    <w:lsdException w:name="Outline List 2" w:semiHidden="1" w:unhideWhenUsed="1"/>
+    <w:lsdException w:name="Outline List 3" w:semiHidden="1" w:unhideWhenUsed="1"/>
+    <w:lsdException w:name="Table Simple 1" w:semiHidden="1" w:unhideWhenUsed="1"/>
+    <w:lsdException w:name="Table Simple 2" w:semiHidden="1" w:unhideWhenUsed="1"/>
+    <w:lsdException w:name="Table Simple 3" w:semiHidden="1" w:unhideWhenUsed="1"/>
+    <w:lsdException w:name="Table Classic 1" w:semiHidden="1" w:unhideWhenUsed="1"/>
+    <w:lsdException w:name="Table Classic 2" w:semiHidden="1" w:unhideWhenUsed="1"/>
+    <w:lsdException w:name="Table Classic 3" w:semiHidden="1" w:unhideWhenUsed="1"/>
+    <w:lsdException w:name="Table Classic 4" w:semiHidden="1" w:unhideWhenUsed="1"/>
+    <w:lsdException w:name="Table Colorful 1" w:semiHidden="1" w:unhideWhenUsed="1"/>
+    <w:lsdException w:name="Table Colorful 2" w:semiHidden="1" w:unhideWhenUsed="1"/>
+    <w:lsdException w:name="Table Colorful 3" w:semiHidden="1" w:unhideWhenUsed="1"/>
+    <w:lsdException w:name="Table Columns 1" w:semiHidden="1" w:unhideWhenUsed="1"/>
+    <w:lsdException w:name="Table Columns 2" w:semiHidden="1" w:unhideWhenUsed="1"/>
+    <w:lsdException w:name="Table Columns 3" w:semiHidden="1" w:unhideWhenUsed="1"/>
+    <w:lsdException w:name="Table Columns 4" w:semiHidden="1" w:unhideWhenUsed="1"/>
+    <w:lsdException w:name="Table Columns 5" w:semiHidden="1" w:unhideWhenUsed="1"/>
+    <w:lsdException w:name="Table Grid 1" w:semiHidden="1" w:unhideWhenUsed="1"/>
+    <w:lsdException w:name="Table Grid 2" w:semiHidden="1" w:unhideWhenUsed="1"/>
+    <w:lsdException w:name="Table Grid 3" w:semiHidden="1" w:unhideWhenUsed="1"/>
+    <w:lsdException w:name="Table Grid 4" w:semiHidden="1" w:unhideWhenUsed="1"/>
+    <w:lsdException w:name="Table Grid 5" w:semiHidden="1" w:unhideWhenUsed="1"/>
+    <w:lsdException w:name="Table Grid 6" w:semiHidden="1" w:unhideWhenUsed="1"/>
+    <w:lsdException w:name="Table Grid 7" w:semiHidden="1" w:unhideWhenUsed="1"/>
+    <w:lsdException w:name="Table Grid 8" w:semiHidden="1" w:unhideWhenUsed="1"/>
+    <w:lsdException w:name="Table List 1" w:semiHidden="1" w:unhideWhenUsed="1"/>
+    <w:lsdException w:name="Table List 2" w:semiHidden="1" w:unhideWhenUsed="1"/>
+    <w:lsdException w:name="Table List 3" w:semiHidden="1" w:unhideWhenUsed="1"/>
+    <w:lsdException w:name="Table List 4" w:semiHidden="1" w:unhideWhenUsed="1"/>
+    <w:lsdException w:name="Table List 5" w:semiHidden="1" w:unhideWhenUsed="1"/>
+    <w:lsdException w:name="Table List 6" w:semiHidden="1" w:unhideWhenUsed="1"/>
+    <w:lsdException w:name="Table List 7" w:semiHidden="1" w:unhideWhenUsed="1"/>
+    <w:lsdException w:name="Table List 8" w:semiHidden="1" w:unhideWhenUsed="1"/>
+    <w:lsdException w:name="Table 3D effects 1" w:semiHidden="1" w:unhideWhenUsed="1"/>
+    <w:lsdException w:name="Table 3D effects 2" w:semiHidden="1" w:unhideWhenUsed="1"/>
+    <w:lsdException w:name="Table 3D effects 3" w:semiHidden="1" w:unhideWhenUsed="1"/>
+    <w:lsdException w:name="Table Contemporary" w:semiHidden="1" w:unhideWhenUsed="1"/>
+    <w:lsdException w:name="Table Elegant" w:semiHidden="1" w:unhideWhenUsed="1"/>
+    <w:lsdException w:name="Table Professional" w:semiHidden="1" w:unhideWhenUsed="1"/>
+    <w:lsdException w:name="Table Subtle 1" w:semiHidden="1" w:unhideWhenUsed="1"/>
+    <w:lsdException w:name="Table Subtle 2" w:semiHidden="1" w:unhideWhenUsed="1"/>
+    <w:lsdException w:name="Table Web 1" w:semiHidden="1" w:unhideWhenUsed="1"/>
+    <w:lsdException w:name="Table Web 2" w:semiHidden="1" w:unhideWhenUsed="1"/>
+    <w:lsdException w:name="Table Web 3" w:semiHidden="1" w:unhideWhenUsed="1"/>
+    <w:lsdException w:name="Balloon Text" w:semiHidden="1" w:unhideWhenUsed="1"/>
+    <w:lsdException w:name="Table Grid" w:uiPriority="39"/>
+    <w:lsdException w:name="Table Theme" w:semiHidden="1" w:unhideWhenUsed="1"/>
+    <w:lsdException w:name="Placeholder Text" w:semiHidden="1"/>
+    <w:lsdException w:name="No Spacing" w:uiPriority="1" w:qFormat="1"/>
+    <w:lsdException w:name="Light Shading" w:uiPriority="60"/>
+    <w:lsdException w:name="Light List" w:uiPriority="61"/>
+    <w:lsdException w:name="Light Grid" w:uiPriority="62"/>
+    <w:lsdException w:name="Medium Shading 1" w:uiPriority="63"/>
+    <w:lsdException w:name="Medium Shading 2" w:uiPriority="64"/>
+    <w:lsdException w:name="Medium List 1" w:uiPriority="65"/>
+    <w:lsdException w:name="Medium List 2" w:uiPriority="66"/>
+    <w:lsdException w:name="Medium Grid 1" w:uiPriority="67"/>
+    <w:lsdException w:name="Medium Grid 2" w:uiPriority="68"/>
+    <w:lsdException w:name="Medium Grid 3" w:uiPriority="69"/>
+    <w:lsdException w:name="Dark List" w:uiPriority="70"/>
+    <w:lsdException w:name="Colorful Shading" w:uiPriority="71"/>
+    <w:lsdException w:name="Colorful List" w:uiPriority="72"/>
+    <w:lsdException w:name="Colorful Grid" w:uiPriority="73"/>
+    <w:lsdException w:name="Light Shading Accent 1" w:uiPriority="60"/>
+    <w:lsdException w:name="Light List Accent 1" w:uiPriority="61"/>
+    <w:lsdException w:name="Light Grid Accent 1" w:uiPriority="62"/>
+    <w:lsdException w:name="Medium Shading 1 Accent 1" w:uiPriority="63"/>
+    <w:lsdException w:name="Medium Shading 2 Accent 1" w:uiPriority="64"/>
+    <w:lsdException w:name="Medium List 1 Accent 1" w:uiPriority="65"/>
+    <w:lsdException w:name="Revision" w:semiHidden="1"/>
+    <w:lsdException w:name="List Paragraph" w:uiPriority="34" w:qFormat="1"/>
+    <w:lsdException w:name="Quote" w:uiPriority="29" w:qFormat="1"/>
+    <w:lsdException w:name="Intense Quote" w:uiPriority="30" w:qFormat="1"/>
+    <w:lsdException w:name="Medium List 2 Accent 1" w:uiPriority="66"/>
+    <w:lsdException w:name="Medium Grid 1 Accent 1" w:uiPriority="67"/>
+    <w:lsdException w:name="Medium Grid 2 Accent 1" w:uiPriority="68"/>
+    <w:lsdException w:name="Medium Grid 3 Accent 1" w:uiPriority="69"/>
+    <w:lsdException w:name="Dark List Accent 1" w:uiPriority="70"/>
+    <w:lsdException w:name="Colorful Shading Accent 1" w:uiPriority="71"/>
+    <w:lsdException w:name="Colorful List Accent 1" w:uiPriority="72"/>
+    <w:lsdException w:name="Colorful Grid Accent 1" w:uiPriority="73"/>
+    <w:lsdException w:name="Light Shading Accent 2" w:uiPriority="60"/>
+    <w:lsdException w:name="Light List Accent 2" w:uiPriority="61"/>
+    <w:lsdException w:name="Light Grid Accent 2" w:uiPriority="62"/>
+    <w:lsdException w:name="Medium Shading 1 Accent 2" w:uiPriority="63"/>
+    <w:lsdException w:name="Medium Shading 2 Accent 2" w:uiPriority="64"/>
+    <w:lsdException w:name="Medium List 1 Accent 2" w:uiPriority="65"/>
+    <w:lsdException w:name="Medium List 2 Accent 2" w:uiPriority="66"/>
+    <w:lsdException w:name="Medium Grid 1 Accent 2" w:uiPriority="67"/>
+    <w:lsdException w:name="Medium Grid 2 Accent 2" w:uiPriority="68"/>
+    <w:lsdException w:name="Medium Grid 3 Accent 2" w:uiPriority="69"/>
+    <w:lsdException w:name="Dark List Accent 2" w:uiPriority="70"/>
+    <w:lsdException w:name="Colorful Shading Accent 2" w:uiPriority="71"/>
+    <w:lsdException w:name="Colorful List Accent 2" w:uiPriority="72"/>
+    <w:lsdException w:name="Colorful Grid Accent 2" w:uiPriority="73"/>
+    <w:lsdException w:name="Light Shading Accent 3" w:uiPriority="60"/>
+    <w:lsdException w:name="Light List Accent 3" w:uiPriority="61"/>
+    <w:lsdException w:name="Light Grid Accent 3" w:uiPriority="62"/>
+    <w:lsdException w:name="Medium Shading 1 Accent 3" w:uiPriority="63"/>
+    <w:lsdException w:name="Medium Shading 2 Accent 3" w:uiPriority="64"/>
+    <w:lsdException w:name="Medium List 1 Accent 3" w:uiPriority="65"/>
+    <w:lsdException w:name="Medium List 2 Accent 3" w:uiPriority="66"/>
+    <w:lsdException w:name="Medium Grid 1 Accent 3" w:uiPriority="67"/>
+    <w:lsdException w:name="Medium Grid 2 Accent 3" w:uiPriority="68"/>
+    <w:lsdException w:name="Medium Grid 3 Accent 3" w:uiPriority="69"/>
+    <w:lsdException w:name="Dark List Accent 3" w:uiPriority="70"/>
+    <w:lsdException w:name="Colorful Shading Accent 3" w:uiPriority="71"/>
+    <w:lsdException w:name="Colorful List Accent 3" w:uiPriority="72"/>
+    <w:lsdException w:name="Colorful Grid Accent 3" w:uiPriority="73"/>
+    <w:lsdException w:name="Light Shading Accent 4" w:uiPriority="60"/>
+    <w:lsdException w:name="Light List Accent 4" w:uiPriority="61"/>
+    <w:lsdException w:name="Light Grid Accent 4" w:uiPriority="62"/>
+    <w:lsdException w:name="Medium Shading 1 Accent 4" w:uiPriority="63"/>
+    <w:lsdException w:name="Medium Shading 2 Accent 4" w:uiPriority="64"/>
+    <w:lsdException w:name="Medium List 1 Accent 4" w:uiPriority="65"/>
+    <w:lsdException w:name="Medium List 2 Accent 4" w:uiPriority="66"/>
+    <w:lsdException w:name="Medium Grid 1 Accent 4" w:uiPriority="67"/>
+    <w:lsdException w:name="Medium Grid 2 Accent 4" w:uiPriority="68"/>
+    <w:lsdException w:name="Medium Grid 3 Accent 4" w:uiPriority="69"/>
+    <w:lsdException w:name="Dark List Accent 4" w:uiPriority="70"/>
+    <w:lsdException w:name="Colorful Shading Accent 4" w:uiPriority="71"/>
+    <w:lsdException w:name="Colorful List Accent 4" w:uiPriority="72"/>
+    <w:lsdException w:name="Colorful Grid Accent 4" w:uiPriority="73"/>
+    <w:lsdException w:name="Light Shading Accent 5" w:uiPriority="60"/>
+    <w:lsdException w:name="Light List Accent 5" w:uiPriority="61"/>
+    <w:lsdException w:name="Light Grid Accent 5" w:uiPriority="62"/>
+    <w:lsdException w:name="Medium Shading 1 Accent 5" w:uiPriority="63"/>
+    <w:lsdException w:name="Medium Shading 2 Accent 5" w:uiPriority="64"/>
+    <w:lsdException w:name="Medium List 1 Accent 5" w:uiPriority="65"/>
+    <w:lsdException w:name="Medium List 2 Accent 5" w:uiPriority="66"/>
+    <w:lsdException w:name="Medium Grid 1 Accent 5" w:uiPriority="67"/>
+    <w:lsdException w:name="Medium Grid 2 Accent 5" w:uiPriority="68"/>
+    <w:lsdException w:name="Medium Grid 3 Accent 5" w:uiPriority="69"/>
+    <w:lsdException w:name="Dark List Accent 5" w:uiPriority="70"/>
+    <w:lsdException w:name="Colorful Shading Accent 5" w:uiPriority="71"/>
+    <w:lsdException w:name="Colorful List Accent 5" w:uiPriority="72"/>
+    <w:lsdException w:name="Colorful Grid Accent 5" w:uiPriority="73"/>
+    <w:lsdException w:name="Light Shading Accent 6" w:uiPriority="60"/>
+    <w:lsdException w:name="Light List Accent 6" w:uiPriority="61"/>
+    <w:lsdException w:name="Light Grid Accent 6" w:uiPriority="62"/>
+    <w:lsdException w:name="Medium Shading 1 Accent 6" w:uiPriority="63"/>
+    <w:lsdException w:name="Medium Shading 2 Accent 6" w:uiPriority="64"/>
+    <w:lsdException w:name="Medium List 1 Accent 6" w:uiPriority="65"/>
+    <w:lsdException w:name="Medium List 2 Accent 6" w:uiPriority="66"/>
+    <w:lsdException w:name="Medium Grid 1 Accent 6" w:uiPriority="67"/>
+    <w:lsdException w:name="Medium Grid 2 Accent 6" w:uiPriority="68"/>
+    <w:lsdException w:name="Medium Grid 3 Accent 6" w:uiPriority="69"/>
+    <w:lsdException w:name="Dark List Accent 6" w:uiPriority="70"/>
+    <w:lsdException w:name="Colorful Shading Accent 6" w:uiPriority="71"/>
+    <w:lsdException w:name="Colorful List Accent 6" w:uiPriority="72"/>
+    <w:lsdException w:name="Colorful Grid Accent 6" w:uiPriority="73"/>
+    <w:lsdException w:name="Subtle Emphasis" w:uiPriority="19" w:qFormat="1"/>
+    <w:lsdException w:name="Intense Emphasis" w:uiPriority="21" w:qFormat="1"/>
+    <w:lsdException w:name="Subtle Reference" w:uiPriority="31" w:qFormat="1"/>
+    <w:lsdException w:name="Intense Reference" w:uiPriority="32" w:qFormat="1"/>
+    <w:lsdException w:name="Book Title" w:uiPriority="33" w:qFormat="1"/>
+    <w:lsdException w:name="Bibliography" w:semiHidden="1" w:uiPriority="37" w:unhideWhenUsed="1"/>
+    <w:lsdException w:name="TOC Heading" w:semiHidden="1" w:uiPriority="39" w:unhideWhenUsed="1" w:qFormat="1"/>
+    <w:lsdException w:name="Plain Table 1" w:uiPriority="41"/>
+    <w:lsdException w:name="Plain Table 2" w:uiPriority="42"/>
+    <w:lsdException w:name="Plain Table 3" w:uiPriority="43"/>
+    <w:lsdException w:name="Plain Table 4" w:uiPriority="44"/>
+    <w:lsdException w:name="Plain Table 5" w:uiPriority="45"/>
+    <w:lsdException w:name="Grid Table Light" w:uiPriority="40"/>
+    <w:lsdException w:name="Grid Table 1 Light" w:uiPriority="46"/>
+    <w:lsdException w:name="Grid Table 2" w:uiPriority="47"/>
+    <w:lsdException w:name="Grid Table 3" w:uiPriority="48"/>
+    <w:lsdException w:name="Grid Table 4" w:uiPriority="49"/>
+    <w:lsdException w:name="Grid Table 5 Dark" w:uiPriority="50"/>
+    <w:lsdException w:name="Grid Table 6 Colorful" w:uiPriority="51"/>
+    <w:lsdException w:name="Grid Table 7 Colorful" w:uiPriority="52"/>
+    <w:lsdException w:name="Grid Table 1 Light Accent 1" w:uiPriority="46"/>
+    <w:lsdException w:name="Grid Table 2 Accent 1" w:uiPriority="47"/>
+    <w:lsdException w:name="Grid Table 3 Accent 1" w:uiPriority="48"/>
+    <w:lsdException w:name="Grid Table 4 Accent 1" w:uiPriority="49"/>
+    <w:lsdException w:name="Grid Table 5 Dark Accent 1" w:uiPriority="50"/>
+    <w:lsdException w:name="Grid Table 6 Colorful Accent 1" w:uiPriority="51"/>
+    <w:lsdException w:name="Grid Table 7 Colorful Accent 1" w:uiPriority="52"/>
+    <w:lsdException w:name="Grid Table 1 Light Accent 2" w:uiPriority="46"/>
+    <w:lsdException w:name="Grid Table 2 Accent 2" w:uiPriority="47"/>
+    <w:lsdException w:name="Grid Table 3 Accent 2" w:uiPriority="48"/>
+    <w:lsdException w:name="Grid Table 4 Accent 2" w:uiPriority="49"/>
+    <w:lsdException w:name="Grid Table 5 Dark Accent 2" w:uiPriority="50"/>
+    <w:lsdException w:name="Grid Table 6 Colorful Accent 2" w:uiPriority="51"/>
+    <w:lsdException w:name="Grid Table 7 Colorful Accent 2" w:uiPriority="52"/>
+    <w:lsdException w:name="Grid Table 1 Light Accent 3" w:uiPriority="46"/>
+    <w:lsdException w:name="Grid Table 2 Accent 3" w:uiPriority="47"/>
+    <w:lsdException w:name="Grid Table 3 Accent 3" w:uiPriority="48"/>
+    <w:lsdException w:name="Grid Table 4 Accent 3" w:uiPriority="49"/>
+    <w:lsdException w:name="Grid Table 5 Dark Accent 3" w:uiPriority="50"/>
+    <w:lsdException w:name="Grid Table 6 Colorful Accent 3" w:uiPriority="51"/>
+    <w:lsdException w:name="Grid Table 7 Colorful Accent 3" w:uiPriority="52"/>
+    <w:lsdException w:name="Grid Table 1 Light Accent 4" w:uiPriority="46"/>
+    <w:lsdException w:name="Grid Table 2 Accent 4" w:uiPriority="47"/>
+    <w:lsdException w:name="Grid Table 3 Accent 4" w:uiPriority="48"/>
+    <w:lsdException w:name="Grid Table 4 Accent 4" w:uiPriority="49"/>
+    <w:lsdException w:name="Grid Table 5 Dark Accent 4" w:uiPriority="50"/>
+    <w:lsdException w:name="Grid Table 6 Colorful Accent 4" w:uiPriority="51"/>
+    <w:lsdException w:name="Grid Table 7 Colorful Accent 4" w:uiPriority="52"/>
+    <w:lsdException w:name="Grid Table 1 Light Accent 5" w:uiPriority="46"/>
+    <w:lsdException w:name="Grid Table 2 Accent 5" w:uiPriority="47"/>
+    <w:lsdException w:name="Grid Table 3 Accent 5" w:uiPriority="48"/>
+    <w:lsdException w:name="Grid Table 4 Accent 5" w:uiPriority="49"/>
+    <w:lsdException w:name="Grid Table 5 Dark Accent 5" w:uiPriority="50"/>
+    <w:lsdException w:name="Grid Table 6 Colorful Accent 5" w:uiPriority="51"/>
+    <w:lsdException w:name="Grid Table 7 Colorful Accent 5" w:uiPriority="52"/>
+    <w:lsdException w:name="Grid Table 1 Light Accent 6" w:uiPriority="46"/>
+    <w:lsdException w:name="Grid Table 2 Accent 6" w:uiPriority="47"/>
+    <w:lsdException w:name="Grid Table 3 Accent 6" w:uiPriority="48"/>
+    <w:lsdException w:name="Grid Table 4 Accent 6" w:uiPriority="49"/>
+    <w:lsdException w:name="Grid Table 5 Dark Accent 6" w:uiPriority="50"/>
+    <w:lsdException w:name="Grid Table 6 Colorful Accent 6" w:uiPriority="51"/>
+    <w:lsdException w:name="Grid Table 7 Colorful Accent 6" w:uiPriority="52"/>
+    <w:lsdException w:name="List Table 1 Light" w:uiPriority="46"/>
+    <w:lsdException w:name="List Table 2" w:uiPriority="47"/>
+    <w:lsdException w:name="List Table 3" w:uiPriority="48"/>
+    <w:lsdException w:name="List Table 4" w:uiPriority="49"/>
+    <w:lsdException w:name="List Table 5 Dark" w:uiPriority="50"/>
+    <w:lsdException w:name="List Table 6 Colorful" w:uiPriority="51"/>
+    <w:lsdException w:name="List Table 7 Colorful" w:uiPriority="52"/>
+    <w:lsdException w:name="List Table 1 Light Accent 1" w:uiPriority="46"/>
+    <w:lsdException w:name="List Table 2 Accent 1" w:uiPriority="47"/>
+    <w:lsdException w:name="List Table 3 Accent 1" w:uiPriority="48"/>
+    <w:lsdException w:name="List Table 4 Accent 1" w:uiPriority="49"/>
+    <w:lsdException w:name="List Table 5 Dark Accent 1" w:uiPriority="50"/>
+    <w:lsdException w:name="List Table 6 Colorful Accent 1" w:uiPriority="51"/>
+    <w:lsdException w:name="List Table 7 Colorful Accent 1" w:uiPriority="52"/>
+    <w:lsdException w:name="List Table 1 Light Accent 2" w:uiPriority="46"/>
+    <w:lsdException w:name="List Table 2 Accent 2" w:uiPriority="47"/>
+    <w:lsdException w:name="List Table 3 Accent 2" w:uiPriority="48"/>
+    <w:lsdException w:name="List Table 4 Accent 2" w:uiPriority="49"/>
+    <w:lsdException w:name="List Table 5 Dark Accent 2" w:uiPriority="50"/>
+    <w:lsdException w:name="List Table 6 Colorful Accent 2" w:uiPriority="51"/>
+    <w:lsdException w:name="List Table 7 Colorful Accent 2" w:uiPriority="52"/>
+    <w:lsdException w:name="List Table 1 Light Accent 3" w:uiPriority="46"/>
+    <w:lsdException w:name="List Table 2 Accent 3" w:uiPriority="47"/>
+    <w:lsdException w:name="List Table 3 Accent 3" w:uiPriority="48"/>
+    <w:lsdException w:name="List Table 4 Accent 3" w:uiPriority="49"/>
+    <w:lsdException w:name="List Table 5 Dark Accent 3" w:uiPriority="50"/>
+    <w:lsdException w:name="List Table 6 Colorful Accent 3" w:uiPriority="51"/>
+    <w:lsdException w:name="List Table 7 Colorful Accent 3" w:uiPriority="52"/>
+    <w:lsdException w:name="List Table 1 Light Accent 4" w:uiPriority="46"/>
+    <w:lsdException w:name="List Table 2 Accent 4" w:uiPriority="47"/>
+    <w:lsdException w:name="List Table 3 Accent 4" w:uiPriority="48"/>
+    <w:lsdException w:name="List Table 4 Accent 4" w:uiPriority="49"/>
+    <w:lsdException w:name="List Table 5 Dark Accent 4" w:uiPriority="50"/>
+    <w:lsdException w:name="List Table 6 Colorful Accent 4" w:uiPriority="51"/>
+    <w:lsdException w:name="List Table 7 Colorful Accent 4" w:uiPriority="52"/>
+    <w:lsdException w:name="List Table 1 Light Accent 5" w:uiPriority="46"/>
+    <w:lsdException w:name="List Table 2 Accent 5" w:uiPriority="47"/>
+    <w:lsdException w:name="List Table 3 Accent 5" w:uiPriority="48"/>
+    <w:lsdException w:name="List Table 4 Accent 5" w:uiPriority="49"/>
+    <w:lsdException w:name="List Table 5 Dark Accent 5" w:uiPriority="50"/>
+    <w:lsdException w:name="List Table 6 Colorful Accent 5" w:uiPriority="51"/>
+    <w:lsdException w:name="List Table 7 Colorful Accent 5" w:uiPriority="52"/>
+    <w:lsdException w:name="List Table 1 Light Accent 6" w:uiPriority="46"/>
+    <w:lsdException w:name="List Table 2 Accent 6" w:uiPriority="47"/>
+    <w:lsdException w:name="List Table 3 Accent 6" w:uiPriority="48"/>
+    <w:lsdException w:name="List Table 4 Accent 6" w:uiPriority="49"/>
+    <w:lsdException w:name="List Table 5 Dark Accent 6" w:uiPriority="50"/>
+    <w:lsdException w:name="List Table 6 Colorful Accent 6" w:uiPriority="51"/>
+    <w:lsdException w:name="List Table 7 Colorful Accent 6" w:uiPriority="52"/>
+  </w:latentStyles>
+  <w:style w:type="paragraph" w:default="1" w:styleId="Normal">
+    <w:name w:val="Normal"/>
+    <w:qFormat/>
+  </w:style>
+  <w:style w:type="character" w:default="1" w:styleId="DefaultParagraphFont">
+    <w:name w:val="Default Paragraph Font"/>
+    <w:uiPriority w:val="1"/>
+    <w:semiHidden/>
+    <w:unhideWhenUsed/>
+  </w:style>
+  <w:style w:type="table" w:default="1" w:styleId="TableNormal">
+    <w:name w:val="Normal Table"/>
+    <w:uiPriority w:val="99"/>
+    <w:semiHidden/>
+    <w:unhideWhenUsed/>
+    <w:tblPr>
+      <w:tblInd w:w="0" w:type="dxa"/>
+      <w:tblCellMar>
+        <w:top w:w="0" w:type="dxa"/>
+        <w:left w:w="108" w:type="dxa"/>
+        <w:bottom w:w="0" w:type="dxa"/>
+        <w:right w:w="108" w:type="dxa"/>
+      </w:tblCellMar>
+    </w:tblPr>
+  </w:style>
+  <w:style w:type="numbering" w:default="1" w:styleId="NoList">
+    <w:name w:val="No List"/>
+    <w:uiPriority w:val="99"/>
+    <w:semiHidden/>
+    <w:unhideWhenUsed/>
+  </w:style>
+  <w:style w:type="character" w:styleId="PlaceholderText">
+    <w:name w:val="Placeholder Text"/>
+    <w:basedOn w:val="DefaultParagraphFont"/>
+    <w:uiPriority w:val="99"/>
+    <w:semiHidden/>
+    <w:rsid w:val="00DB032B"/>
+    <w:rPr>
+      <w:color w:val="808080"/>
+    </w:rPr>
+  </w:style>
+  <w:style w:type="paragraph" w:customStyle="1" w:styleId="45F0D38CCA2F451FA0E5C1B83AD60D28">
+    <w:name w:val="45F0D38CCA2F451FA0E5C1B83AD60D28"/>
+    <w:rsid w:val="00DB032B"/>
+  </w:style>
+  <w:style w:type="paragraph" w:customStyle="1" w:styleId="9BF0D3E3CFAD40EAA24949BDC2EA90BC">
+    <w:name w:val="9BF0D3E3CFAD40EAA24949BDC2EA90BC"/>
+    <w:rsid w:val="00DB032B"/>
+  </w:style>
+  <w:style w:type="paragraph" w:customStyle="1" w:styleId="63D1A2CC1B284C158A15E940E38A8FB8">
+    <w:name w:val="63D1A2CC1B284C158A15E940E38A8FB8"/>
+    <w:rsid w:val="00DB032B"/>
+  </w:style>
+</w:styles>
+</file>
+
+<file path=word/glossary/webSettings.xml><?xml version="1.0" encoding="utf-8"?>
+<w:webSettings xmlns:mc="http://schemas.openxmlformats.org/markup-compatibility/2006" xmlns:r="http://schemas.openxmlformats.org/officeDocument/2006/relationships" xmlns:w="http://schemas.openxmlformats.org/wordprocessingml/2006/main" xmlns:w14="http://schemas.microsoft.com/office/word/2010/wordml" xmlns:w15="http://schemas.microsoft.com/office/word/2012/wordml" mc:Ignorable="w14 w15">
+  <w:optimizeForBrowser/>
+  <w:allowPNG/>
+</w:webSettings>
 </file>
 
 <file path=word/theme/theme1.xml><?xml version="1.0" encoding="utf-8"?>
@@ -1289,4 +4008,35 @@
     </a:ext>
   </a:extLst>
 </a:theme>
+</file>
+
+<file path=customXml/item1.xml><?xml version="1.0" encoding="utf-8"?>
+<CoverPageProperties xmlns="http://schemas.microsoft.com/office/2006/coverPageProps">
+  <PublishDate>2017-05-04T00:00:00</PublishDate>
+  <Abstract/>
+  <CompanyAddress/>
+  <CompanyPhone/>
+  <CompanyFax/>
+  <CompanyEmail/>
+</CoverPageProperties>
+</file>
+
+<file path=customXml/item2.xml><?xml version="1.0" encoding="utf-8"?>
+<b:Sources xmlns:b="http://schemas.openxmlformats.org/officeDocument/2006/bibliography" xmlns="http://schemas.openxmlformats.org/officeDocument/2006/bibliography" SelectedStyle="\APASixthEditionOfficeOnline.xsl" StyleName="APA" Version="6"/>
+</file>
+
+<file path=customXml/itemProps1.xml><?xml version="1.0" encoding="utf-8"?>
+<ds:datastoreItem xmlns:ds="http://schemas.openxmlformats.org/officeDocument/2006/customXml" ds:itemID="{55AF091B-3C7A-41E3-B477-F2FDAA23CFDA}">
+  <ds:schemaRefs>
+    <ds:schemaRef ds:uri="http://schemas.microsoft.com/office/2006/coverPageProps"/>
+  </ds:schemaRefs>
+</ds:datastoreItem>
+</file>
+
+<file path=customXml/itemProps2.xml><?xml version="1.0" encoding="utf-8"?>
+<ds:datastoreItem xmlns:ds="http://schemas.openxmlformats.org/officeDocument/2006/customXml" ds:itemID="{D56487C0-54DF-48C6-8162-7B61B74A3ECA}">
+  <ds:schemaRefs>
+    <ds:schemaRef ds:uri="http://schemas.openxmlformats.org/officeDocument/2006/bibliography"/>
+  </ds:schemaRefs>
+</ds:datastoreItem>
 </file>
--- a/Swagger Implementation Plan.docx
+++ b/Swagger Implementation Plan.docx
@@ -310,7 +310,7 @@
                 <w:noProof/>
                 <w:webHidden/>
               </w:rPr>
-              <w:t>8</w:t>
+              <w:t>7</w:t>
             </w:r>
             <w:r>
               <w:rPr>
@@ -491,7 +491,6 @@
       </w:pPr>
       <w:bookmarkStart w:id="0" w:name="_Toc481678738"/>
       <w:r>
-        <w:lastRenderedPageBreak/>
         <w:t>Requirements</w:t>
       </w:r>
       <w:bookmarkEnd w:id="0"/>
@@ -629,7 +628,7 @@
           <v:shape id="_x0000_i1025" type="#_x0000_t75" style="width:355.2pt;height:582.6pt" o:ole="">
             <v:imagedata r:id="rId10" o:title=""/>
           </v:shape>
-          <o:OLEObject Type="Embed" ProgID="Word.OpenDocumentText.12" ShapeID="_x0000_i1025" DrawAspect="Content" ObjectID="_1555420694" r:id="rId11"/>
+          <o:OLEObject Type="Embed" ProgID="Word.OpenDocumentText.12" ShapeID="_x0000_i1025" DrawAspect="Content" ObjectID="_1555427489" r:id="rId11"/>
         </w:object>
       </w:r>
     </w:p>
@@ -880,15 +879,7 @@
         <w:jc w:val="both"/>
       </w:pPr>
       <w:r>
-        <w:t xml:space="preserve">Implement new </w:t>
-      </w:r>
-      <w:proofErr w:type="spellStart"/>
-      <w:r>
-        <w:t>CobiGen</w:t>
-      </w:r>
-      <w:proofErr w:type="spellEnd"/>
-      <w:r>
-        <w:t xml:space="preserve"> plugin with the input reader that reads the YAML file.</w:t>
+        <w:t>Implement new CobiGen plugin with the input reader that reads the YAML file.</w:t>
       </w:r>
     </w:p>
     <w:p>
@@ -917,14 +908,12 @@
         <w:jc w:val="both"/>
       </w:pPr>
       <w:hyperlink r:id="rId15" w:history="1">
-        <w:proofErr w:type="spellStart"/>
         <w:r>
           <w:rPr>
             <w:rStyle w:val="Hyperlink"/>
           </w:rPr>
           <w:t>SnakeYAML</w:t>
         </w:r>
-        <w:proofErr w:type="spellEnd"/>
       </w:hyperlink>
     </w:p>
     <w:p>
@@ -937,14 +926,12 @@
         <w:jc w:val="both"/>
       </w:pPr>
       <w:hyperlink r:id="rId16" w:history="1">
-        <w:proofErr w:type="spellStart"/>
         <w:r>
           <w:rPr>
             <w:rStyle w:val="Hyperlink"/>
           </w:rPr>
           <w:t>YamlBeans</w:t>
         </w:r>
-        <w:proofErr w:type="spellEnd"/>
       </w:hyperlink>
     </w:p>
     <w:p>
@@ -957,14 +944,12 @@
         <w:jc w:val="both"/>
       </w:pPr>
       <w:hyperlink r:id="rId17" w:history="1">
-        <w:proofErr w:type="spellStart"/>
         <w:r>
           <w:rPr>
             <w:rStyle w:val="Hyperlink"/>
           </w:rPr>
           <w:t>JYaml</w:t>
         </w:r>
-        <w:proofErr w:type="spellEnd"/>
       </w:hyperlink>
     </w:p>
     <w:p>
@@ -976,13 +961,8 @@
         </w:numPr>
         <w:jc w:val="both"/>
       </w:pPr>
-      <w:proofErr w:type="spellStart"/>
-      <w:r>
-        <w:t>Freemarker</w:t>
-      </w:r>
-      <w:proofErr w:type="spellEnd"/>
-      <w:r>
-        <w:t xml:space="preserve"> Model</w:t>
+      <w:r>
+        <w:t>Freemarker Model</w:t>
       </w:r>
     </w:p>
     <w:p>
@@ -1003,7 +983,7 @@
             <v:imagedata r:id="rId18" o:title=""/>
             <w10:wrap type="tight"/>
           </v:shape>
-          <o:OLEObject Type="Embed" ProgID="Word.OpenDocumentText.12" ShapeID="_x0000_s1027" DrawAspect="Content" ObjectID="_1555420695" r:id="rId19"/>
+          <o:OLEObject Type="Embed" ProgID="Word.OpenDocumentText.12" ShapeID="_x0000_s1027" DrawAspect="Content" ObjectID="_1555427490" r:id="rId19"/>
         </w:object>
       </w:r>
       <w:r>
@@ -1030,15 +1010,7 @@
         <w:jc w:val="both"/>
       </w:pPr>
       <w:r>
-        <w:t xml:space="preserve">Adapt </w:t>
-      </w:r>
-      <w:proofErr w:type="spellStart"/>
-      <w:r>
-        <w:t>cobigen</w:t>
-      </w:r>
-      <w:proofErr w:type="spellEnd"/>
-      <w:r>
-        <w:t>-core</w:t>
+        <w:t>Adapt cobigen-core</w:t>
       </w:r>
     </w:p>
     <w:p>
@@ -1116,7 +1088,6 @@
         <w:jc w:val="both"/>
       </w:pPr>
       <w:r>
-        <w:lastRenderedPageBreak/>
         <w:t>Generate server and client</w:t>
       </w:r>
     </w:p>
@@ -1143,23 +1114,7 @@
         <w:jc w:val="both"/>
       </w:pPr>
       <w:r>
-        <w:t xml:space="preserve">In case that an option with client generation has been chosen, choose between Angular2, </w:t>
-      </w:r>
-      <w:proofErr w:type="spellStart"/>
-      <w:r>
-        <w:t>ExtJS</w:t>
-      </w:r>
-      <w:proofErr w:type="spellEnd"/>
-      <w:r>
-        <w:t xml:space="preserve"> and </w:t>
-      </w:r>
-      <w:proofErr w:type="spellStart"/>
-      <w:r>
-        <w:t>Sencha</w:t>
-      </w:r>
-      <w:proofErr w:type="spellEnd"/>
-      <w:r>
-        <w:t xml:space="preserve"> Architect as checkboxes. Next page would be the first page of the existent wizard for the server generation.</w:t>
+        <w:t>In case that an option with client generation has been chosen, choose between Angular2, ExtJS and Sencha Architect as checkboxes. Next page would be the first page of the existent wizard for the server generation.</w:t>
       </w:r>
     </w:p>
     <w:p>
@@ -1185,6 +1140,7 @@
         <w:jc w:val="both"/>
       </w:pPr>
       <w:r>
+        <w:lastRenderedPageBreak/>
         <w:t xml:space="preserve">The last page is the optional one that allow to check/uncheck fields to include at the generation. </w:t>
       </w:r>
     </w:p>
@@ -1297,15 +1253,7 @@
       </w:pPr>
       <w:r>
         <w:tab/>
-        <w:t xml:space="preserve">The save and search services need to have a valid ETO and </w:t>
-      </w:r>
-      <w:proofErr w:type="spellStart"/>
-      <w:r>
-        <w:t>SearchCriteria</w:t>
-      </w:r>
-      <w:proofErr w:type="spellEnd"/>
-      <w:r>
-        <w:t xml:space="preserve"> objects respectively </w:t>
+        <w:t xml:space="preserve">The save and search services need to have a valid ETO and SearchCriteria objects respectively </w:t>
       </w:r>
     </w:p>
     <w:p>
@@ -1377,7 +1325,6 @@
           <w:noProof/>
           <w:lang w:val="es-ES_tradnl" w:eastAsia="es-ES_tradnl"/>
         </w:rPr>
-        <w:lastRenderedPageBreak/>
         <w:drawing>
           <wp:inline distT="0" distB="0" distL="0" distR="0" wp14:anchorId="1B553856" wp14:editId="71D489F6">
             <wp:extent cx="3924300" cy="2577744"/>
@@ -1429,7 +1376,6 @@
       <w:bookmarkStart w:id="6" w:name="_GoBack"/>
       <w:bookmarkEnd w:id="6"/>
       <w:r>
-        <w:lastRenderedPageBreak/>
         <w:t>Problems</w:t>
       </w:r>
       <w:bookmarkEnd w:id="5"/>
@@ -1516,7 +1462,6 @@
       </w:pPr>
       <w:bookmarkStart w:id="7" w:name="_Toc481678743"/>
       <w:r>
-        <w:lastRenderedPageBreak/>
         <w:t>Deadlocks</w:t>
       </w:r>
       <w:bookmarkEnd w:id="7"/>
@@ -1530,13 +1475,8 @@
           <w:numId w:val="5"/>
         </w:numPr>
       </w:pPr>
-      <w:proofErr w:type="spellStart"/>
-      <w:r>
-        <w:t>InputReader</w:t>
-      </w:r>
-      <w:proofErr w:type="spellEnd"/>
-      <w:r>
-        <w:t xml:space="preserve"> can take at first approach </w:t>
+      <w:r>
+        <w:t xml:space="preserve">InputReader can take at first approach </w:t>
       </w:r>
       <w:r>
         <w:t>about 3-4</w:t>
@@ -3272,7 +3212,6 @@
   </w:compat>
   <w:rsids>
     <w:rsidRoot w:val="00DB032B"/>
-    <w:rsid w:val="004F0CE2"/>
     <w:rsid w:val="00DB032B"/>
   </w:rsids>
   <m:mathPr>
@@ -4034,7 +3973,7 @@
 </file>
 
 <file path=customXml/itemProps2.xml><?xml version="1.0" encoding="utf-8"?>
-<ds:datastoreItem xmlns:ds="http://schemas.openxmlformats.org/officeDocument/2006/customXml" ds:itemID="{D56487C0-54DF-48C6-8162-7B61B74A3ECA}">
+<ds:datastoreItem xmlns:ds="http://schemas.openxmlformats.org/officeDocument/2006/customXml" ds:itemID="{22512BF8-3954-4574-A369-F36715CD3F7B}">
   <ds:schemaRefs>
     <ds:schemaRef ds:uri="http://schemas.openxmlformats.org/officeDocument/2006/bibliography"/>
   </ds:schemaRefs>
